--- a/Section 16 - Threats and Vulnerabilities/159. DoS and DDoS Notes.docx
+++ b/Section 16 - Threats and Vulnerabilities/159. DoS and DDoS Notes.docx
@@ -83,7 +83,7 @@
           <w:noProof/>
         </w:rPr>
         <w:pict w14:anchorId="2D1F5F72">
-          <v:rect id="_x0000_i1066" alt="" style="width:468pt;height:.05pt;mso-width-percent:0;mso-height-percent:0;mso-width-percent:0;mso-height-percent:0" o:hralign="center" o:hrstd="t" o:hr="t" fillcolor="#a0a0a0" stroked="f"/>
+          <v:rect id="_x0000_i1041" alt="" style="width:468pt;height:.05pt;mso-width-percent:0;mso-height-percent:0;mso-width-percent:0;mso-height-percent:0" o:hralign="center" o:hrstd="t" o:hr="t" fillcolor="#a0a0a0" stroked="f"/>
         </w:pict>
       </w:r>
     </w:p>
@@ -196,7 +196,7 @@
           <w:noProof/>
         </w:rPr>
         <w:pict w14:anchorId="279D7028">
-          <v:rect id="_x0000_i1065" alt="" style="width:468pt;height:.05pt;mso-width-percent:0;mso-height-percent:0;mso-width-percent:0;mso-height-percent:0" o:hralign="center" o:hrstd="t" o:hr="t" fillcolor="#a0a0a0" stroked="f"/>
+          <v:rect id="_x0000_i1040" alt="" style="width:468pt;height:.05pt;mso-width-percent:0;mso-height-percent:0;mso-width-percent:0;mso-height-percent:0" o:hralign="center" o:hrstd="t" o:hr="t" fillcolor="#a0a0a0" stroked="f"/>
         </w:pict>
       </w:r>
     </w:p>
@@ -307,7 +307,7 @@
           <w:noProof/>
         </w:rPr>
         <w:pict w14:anchorId="5DE47CE8">
-          <v:rect id="_x0000_i1064" alt="" style="width:468pt;height:.05pt;mso-width-percent:0;mso-height-percent:0;mso-width-percent:0;mso-height-percent:0" o:hralign="center" o:hrstd="t" o:hr="t" fillcolor="#a0a0a0" stroked="f"/>
+          <v:rect id="_x0000_i1039" alt="" style="width:468pt;height:.05pt;mso-width-percent:0;mso-height-percent:0;mso-width-percent:0;mso-height-percent:0" o:hralign="center" o:hrstd="t" o:hr="t" fillcolor="#a0a0a0" stroked="f"/>
         </w:pict>
       </w:r>
     </w:p>
@@ -477,7 +477,7 @@
           <w:noProof/>
         </w:rPr>
         <w:pict w14:anchorId="2198A9F9">
-          <v:rect id="_x0000_i1063" alt="" style="width:468pt;height:.05pt;mso-width-percent:0;mso-height-percent:0;mso-width-percent:0;mso-height-percent:0" o:hralign="center" o:hrstd="t" o:hr="t" fillcolor="#a0a0a0" stroked="f"/>
+          <v:rect id="_x0000_i1038" alt="" style="width:468pt;height:.05pt;mso-width-percent:0;mso-height-percent:0;mso-width-percent:0;mso-height-percent:0" o:hralign="center" o:hrstd="t" o:hr="t" fillcolor="#a0a0a0" stroked="f"/>
         </w:pict>
       </w:r>
     </w:p>
@@ -581,7 +581,7 @@
           <w:noProof/>
         </w:rPr>
         <w:pict w14:anchorId="78BD7930">
-          <v:rect id="_x0000_i1062" alt="" style="width:468pt;height:.05pt;mso-width-percent:0;mso-height-percent:0;mso-width-percent:0;mso-height-percent:0" o:hralign="center" o:hrstd="t" o:hr="t" fillcolor="#a0a0a0" stroked="f"/>
+          <v:rect id="_x0000_i1037" alt="" style="width:468pt;height:.05pt;mso-width-percent:0;mso-height-percent:0;mso-width-percent:0;mso-height-percent:0" o:hralign="center" o:hrstd="t" o:hr="t" fillcolor="#a0a0a0" stroked="f"/>
         </w:pict>
       </w:r>
     </w:p>
@@ -750,7 +750,7 @@
           <w:noProof/>
         </w:rPr>
         <w:pict w14:anchorId="17DF2E6F">
-          <v:rect id="_x0000_i1061" alt="" style="width:468pt;height:.05pt;mso-width-percent:0;mso-height-percent:0;mso-width-percent:0;mso-height-percent:0" o:hralign="center" o:hrstd="t" o:hr="t" fillcolor="#a0a0a0" stroked="f"/>
+          <v:rect id="_x0000_i1036" alt="" style="width:468pt;height:.05pt;mso-width-percent:0;mso-height-percent:0;mso-width-percent:0;mso-height-percent:0" o:hralign="center" o:hrstd="t" o:hr="t" fillcolor="#a0a0a0" stroked="f"/>
         </w:pict>
       </w:r>
     </w:p>
@@ -860,7 +860,7 @@
           <w:noProof/>
         </w:rPr>
         <w:pict w14:anchorId="680525DF">
-          <v:rect id="_x0000_i1060" alt="" style="width:468pt;height:.05pt;mso-width-percent:0;mso-height-percent:0;mso-width-percent:0;mso-height-percent:0" o:hralign="center" o:hrstd="t" o:hr="t" fillcolor="#a0a0a0" stroked="f"/>
+          <v:rect id="_x0000_i1035" alt="" style="width:468pt;height:.05pt;mso-width-percent:0;mso-height-percent:0;mso-width-percent:0;mso-height-percent:0" o:hralign="center" o:hrstd="t" o:hr="t" fillcolor="#a0a0a0" stroked="f"/>
         </w:pict>
       </w:r>
     </w:p>
@@ -960,7 +960,7 @@
           <w:noProof/>
         </w:rPr>
         <w:pict w14:anchorId="288ADC24">
-          <v:rect id="_x0000_i1059" alt="" style="width:468pt;height:.05pt;mso-width-percent:0;mso-height-percent:0;mso-width-percent:0;mso-height-percent:0" o:hralign="center" o:hrstd="t" o:hr="t" fillcolor="#a0a0a0" stroked="f"/>
+          <v:rect id="_x0000_i1034" alt="" style="width:468pt;height:.05pt;mso-width-percent:0;mso-height-percent:0;mso-width-percent:0;mso-height-percent:0" o:hralign="center" o:hrstd="t" o:hr="t" fillcolor="#a0a0a0" stroked="f"/>
         </w:pict>
       </w:r>
     </w:p>
@@ -1154,7 +1154,7 @@
           <w:noProof/>
         </w:rPr>
         <w:pict w14:anchorId="722C1BC7">
-          <v:rect id="_x0000_i1058" alt="" style="width:468pt;height:.05pt;mso-width-percent:0;mso-height-percent:0;mso-width-percent:0;mso-height-percent:0" o:hralign="center" o:hrstd="t" o:hr="t" fillcolor="#a0a0a0" stroked="f"/>
+          <v:rect id="_x0000_i1033" alt="" style="width:468pt;height:.05pt;mso-width-percent:0;mso-height-percent:0;mso-width-percent:0;mso-height-percent:0" o:hralign="center" o:hrstd="t" o:hr="t" fillcolor="#a0a0a0" stroked="f"/>
         </w:pict>
       </w:r>
     </w:p>
@@ -1351,7 +1351,7 @@
           <w:noProof/>
         </w:rPr>
         <w:pict w14:anchorId="2132A52B">
-          <v:rect id="_x0000_i1057" alt="" style="width:468pt;height:.05pt;mso-width-percent:0;mso-height-percent:0;mso-width-percent:0;mso-height-percent:0" o:hralign="center" o:hrstd="t" o:hr="t" fillcolor="#a0a0a0" stroked="f"/>
+          <v:rect id="_x0000_i1032" alt="" style="width:468pt;height:.05pt;mso-width-percent:0;mso-height-percent:0;mso-width-percent:0;mso-height-percent:0" o:hralign="center" o:hrstd="t" o:hr="t" fillcolor="#a0a0a0" stroked="f"/>
         </w:pict>
       </w:r>
     </w:p>
@@ -1491,7 +1491,7 @@
           <w:noProof/>
         </w:rPr>
         <w:pict w14:anchorId="2EF73079">
-          <v:rect id="_x0000_i1056" alt="" style="width:468pt;height:.05pt;mso-width-percent:0;mso-height-percent:0;mso-width-percent:0;mso-height-percent:0" o:hralign="center" o:hrstd="t" o:hr="t" fillcolor="#a0a0a0" stroked="f"/>
+          <v:rect id="_x0000_i1031" alt="" style="width:468pt;height:.05pt;mso-width-percent:0;mso-height-percent:0;mso-width-percent:0;mso-height-percent:0" o:hralign="center" o:hrstd="t" o:hr="t" fillcolor="#a0a0a0" stroked="f"/>
         </w:pict>
       </w:r>
     </w:p>
@@ -1653,7 +1653,7 @@
           <w:noProof/>
         </w:rPr>
         <w:pict w14:anchorId="5C0B613B">
-          <v:rect id="_x0000_i1055" alt="" style="width:468pt;height:.05pt;mso-width-percent:0;mso-height-percent:0;mso-width-percent:0;mso-height-percent:0" o:hralign="center" o:hrstd="t" o:hr="t" fillcolor="#a0a0a0" stroked="f"/>
+          <v:rect id="_x0000_i1030" alt="" style="width:468pt;height:.05pt;mso-width-percent:0;mso-height-percent:0;mso-width-percent:0;mso-height-percent:0" o:hralign="center" o:hrstd="t" o:hr="t" fillcolor="#a0a0a0" stroked="f"/>
         </w:pict>
       </w:r>
     </w:p>
@@ -1728,7 +1728,7 @@
           <w:noProof/>
         </w:rPr>
         <w:pict w14:anchorId="3B9DF504">
-          <v:rect id="_x0000_i1054" alt="" style="width:468pt;height:.05pt;mso-width-percent:0;mso-height-percent:0;mso-width-percent:0;mso-height-percent:0" o:hralign="center" o:hrstd="t" o:hr="t" fillcolor="#a0a0a0" stroked="f"/>
+          <v:rect id="_x0000_i1029" alt="" style="width:468pt;height:.05pt;mso-width-percent:0;mso-height-percent:0;mso-width-percent:0;mso-height-percent:0" o:hralign="center" o:hrstd="t" o:hr="t" fillcolor="#a0a0a0" stroked="f"/>
         </w:pict>
       </w:r>
     </w:p>
@@ -1910,7 +1910,7 @@
           <w:noProof/>
         </w:rPr>
         <w:pict w14:anchorId="35CD7977">
-          <v:rect id="_x0000_i1053" alt="" style="width:468pt;height:.05pt;mso-width-percent:0;mso-height-percent:0;mso-width-percent:0;mso-height-percent:0" o:hralign="center" o:hrstd="t" o:hr="t" fillcolor="#a0a0a0" stroked="f"/>
+          <v:rect id="_x0000_i1028" alt="" style="width:468pt;height:.05pt;mso-width-percent:0;mso-height-percent:0;mso-width-percent:0;mso-height-percent:0" o:hralign="center" o:hrstd="t" o:hr="t" fillcolor="#a0a0a0" stroked="f"/>
         </w:pict>
       </w:r>
     </w:p>
@@ -2043,7 +2043,7 @@
           <w:noProof/>
         </w:rPr>
         <w:pict w14:anchorId="26B989FF">
-          <v:rect id="_x0000_i1052" alt="" style="width:468pt;height:.05pt;mso-width-percent:0;mso-height-percent:0;mso-width-percent:0;mso-height-percent:0" o:hralign="center" o:hrstd="t" o:hr="t" fillcolor="#a0a0a0" stroked="f"/>
+          <v:rect id="_x0000_i1027" alt="" style="width:468pt;height:.05pt;mso-width-percent:0;mso-height-percent:0;mso-width-percent:0;mso-height-percent:0" o:hralign="center" o:hrstd="t" o:hr="t" fillcolor="#a0a0a0" stroked="f"/>
         </w:pict>
       </w:r>
     </w:p>
@@ -2482,7 +2482,7 @@
           <w:noProof/>
         </w:rPr>
         <w:pict w14:anchorId="36EFC538">
-          <v:rect id="_x0000_i1051" alt="" style="width:468pt;height:.05pt;mso-width-percent:0;mso-height-percent:0;mso-width-percent:0;mso-height-percent:0" o:hralign="center" o:hrstd="t" o:hr="t" fillcolor="#a0a0a0" stroked="f"/>
+          <v:rect id="_x0000_i1026" alt="" style="width:468pt;height:.05pt;mso-width-percent:0;mso-height-percent:0;mso-width-percent:0;mso-height-percent:0" o:hralign="center" o:hrstd="t" o:hr="t" fillcolor="#a0a0a0" stroked="f"/>
         </w:pict>
       </w:r>
     </w:p>
@@ -2647,2797 +2647,6 @@
       </w:pPr>
       <w:r>
         <w:t>Recommend basic prevention strategies</w:t>
-      </w:r>
-    </w:p>
-    <w:p>
-      <w:r>
-        <w:rPr>
-          <w:noProof/>
-        </w:rPr>
-        <w:pict w14:anchorId="276DB70F">
-          <v:rect id="_x0000_i1050" alt="" style="width:468pt;height:.05pt;mso-width-percent:0;mso-height-percent:0;mso-width-percent:0;mso-height-percent:0" o:hralign="center" o:hrstd="t" o:hr="t" fillcolor="#a0a0a0" stroked="f"/>
-        </w:pict>
-      </w:r>
-    </w:p>
-    <w:p>
-      <w:r>
-        <w:t xml:space="preserve">Would you like a </w:t>
-      </w:r>
-      <w:r>
-        <w:rPr>
-          <w:b/>
-          <w:bCs/>
-        </w:rPr>
-        <w:t>multiple-choice quiz</w:t>
-      </w:r>
-      <w:r>
-        <w:t xml:space="preserve">, </w:t>
-      </w:r>
-      <w:r>
-        <w:rPr>
-          <w:b/>
-          <w:bCs/>
-        </w:rPr>
-        <w:t>flashcards</w:t>
-      </w:r>
-      <w:r>
-        <w:t xml:space="preserve">, or a </w:t>
-      </w:r>
-      <w:r>
-        <w:rPr>
-          <w:b/>
-          <w:bCs/>
-        </w:rPr>
-        <w:t>diagram</w:t>
-      </w:r>
-      <w:r>
-        <w:t xml:space="preserve"> to help reinforce this content?</w:t>
-      </w:r>
-    </w:p>
-    <w:p>
-      <w:r>
-        <w:t xml:space="preserve">Below is a </w:t>
-      </w:r>
-      <w:r>
-        <w:rPr>
-          <w:b/>
-          <w:bCs/>
-        </w:rPr>
-        <w:t>10-question multiple-choice quiz</w:t>
-      </w:r>
-      <w:r>
-        <w:t xml:space="preserve"> based on your document </w:t>
-      </w:r>
-      <w:r>
-        <w:rPr>
-          <w:b/>
-          <w:bCs/>
-        </w:rPr>
-        <w:t>“DoS and DDoS Notes.docx”</w:t>
-      </w:r>
-      <w:r>
-        <w:t xml:space="preserve">, designed in the style of the </w:t>
-      </w:r>
-      <w:r>
-        <w:rPr>
-          <w:b/>
-          <w:bCs/>
-        </w:rPr>
-        <w:t>CompTIA A+ 220-1102 exam (Objective 2.5)</w:t>
-      </w:r>
-      <w:r>
-        <w:t>.</w:t>
-      </w:r>
-    </w:p>
-    <w:p/>
-    <w:p>
-      <w:r>
-        <w:t>When you’re ready, submit your answers (e.g., 1. c, 2. b, 3. d...), and I’ll grade them with:</w:t>
-      </w:r>
-    </w:p>
-    <w:p>
-      <w:pPr>
-        <w:numPr>
-          <w:ilvl w:val="0"/>
-          <w:numId w:val="35"/>
-        </w:numPr>
-      </w:pPr>
-      <w:r>
-        <w:rPr>
-          <w:rFonts w:ascii="Apple Color Emoji" w:hAnsi="Apple Color Emoji" w:cs="Apple Color Emoji"/>
-        </w:rPr>
-        <w:t>✅</w:t>
-      </w:r>
-      <w:r>
-        <w:t xml:space="preserve"> / </w:t>
-      </w:r>
-      <w:r>
-        <w:rPr>
-          <w:rFonts w:ascii="Apple Color Emoji" w:hAnsi="Apple Color Emoji" w:cs="Apple Color Emoji"/>
-        </w:rPr>
-        <w:t>❌</w:t>
-      </w:r>
-      <w:r>
-        <w:t xml:space="preserve"> per question</w:t>
-      </w:r>
-    </w:p>
-    <w:p>
-      <w:pPr>
-        <w:numPr>
-          <w:ilvl w:val="0"/>
-          <w:numId w:val="35"/>
-        </w:numPr>
-      </w:pPr>
-      <w:r>
-        <w:t>Correct answer</w:t>
-      </w:r>
-    </w:p>
-    <w:p>
-      <w:pPr>
-        <w:numPr>
-          <w:ilvl w:val="0"/>
-          <w:numId w:val="35"/>
-        </w:numPr>
-      </w:pPr>
-      <w:r>
-        <w:t xml:space="preserve">Detailed explanation of </w:t>
-      </w:r>
-      <w:r>
-        <w:rPr>
-          <w:b/>
-          <w:bCs/>
-        </w:rPr>
-        <w:t>why it’s correct</w:t>
-      </w:r>
-      <w:r>
-        <w:t xml:space="preserve"> and </w:t>
-      </w:r>
-      <w:r>
-        <w:rPr>
-          <w:b/>
-          <w:bCs/>
-        </w:rPr>
-        <w:t>why other options are not</w:t>
-      </w:r>
-    </w:p>
-    <w:p>
-      <w:r>
-        <w:rPr>
-          <w:noProof/>
-        </w:rPr>
-        <w:pict w14:anchorId="3295CC23">
-          <v:rect id="_x0000_i1049" alt="" style="width:468pt;height:.05pt;mso-width-percent:0;mso-height-percent:0;mso-width-percent:0;mso-height-percent:0" o:hralign="center" o:hrstd="t" o:hr="t" fillcolor="#a0a0a0" stroked="f"/>
-        </w:pict>
-      </w:r>
-    </w:p>
-    <w:p>
-      <w:pPr>
-        <w:rPr>
-          <w:b/>
-          <w:bCs/>
-        </w:rPr>
-      </w:pPr>
-      <w:r>
-        <w:rPr>
-          <w:rFonts w:ascii="Apple Color Emoji" w:hAnsi="Apple Color Emoji" w:cs="Apple Color Emoji"/>
-          <w:b/>
-          <w:bCs/>
-        </w:rPr>
-        <w:t>🧪</w:t>
-      </w:r>
-      <w:r>
-        <w:rPr>
-          <w:b/>
-          <w:bCs/>
-        </w:rPr>
-        <w:t> DoS/DDoS – CompTIA A+ Practice Quiz (10 Questions)</w:t>
-      </w:r>
-    </w:p>
-    <w:p>
-      <w:r>
-        <w:rPr>
-          <w:noProof/>
-        </w:rPr>
-        <w:pict w14:anchorId="37C52B6A">
-          <v:rect id="_x0000_i1048" alt="" style="width:468pt;height:.05pt;mso-width-percent:0;mso-height-percent:0;mso-width-percent:0;mso-height-percent:0" o:hralign="center" o:hrstd="t" o:hr="t" fillcolor="#a0a0a0" stroked="f"/>
-        </w:pict>
-      </w:r>
-    </w:p>
-    <w:p>
-      <w:pPr>
-        <w:rPr>
-          <w:b/>
-          <w:bCs/>
-        </w:rPr>
-      </w:pPr>
-      <w:r>
-        <w:rPr>
-          <w:b/>
-          <w:bCs/>
-        </w:rPr>
-        <w:t>Question 1:</w:t>
-      </w:r>
-      <w:r>
-        <w:rPr>
-          <w:b/>
-          <w:bCs/>
-        </w:rPr>
-        <w:t xml:space="preserve"> </w:t>
-      </w:r>
-      <w:r>
-        <w:t>Which of the following best describes a Denial of Service (DoS) attack?</w:t>
-      </w:r>
-    </w:p>
-    <w:p/>
-    <w:p>
-      <w:r>
-        <w:t>a) An attack that steals data silently from the target system</w:t>
-      </w:r>
-    </w:p>
-    <w:p>
-      <w:r>
-        <w:t>b) An attempt to flood a system with requests to make it unavailable</w:t>
-      </w:r>
-    </w:p>
-    <w:p>
-      <w:r>
-        <w:t>c) A malware attack that encrypts user files</w:t>
-      </w:r>
-    </w:p>
-    <w:p>
-      <w:r>
-        <w:t>d) An unauthorized change to system configurations</w:t>
-      </w:r>
-    </w:p>
-    <w:p>
-      <w:r>
-        <w:rPr>
-          <w:noProof/>
-        </w:rPr>
-        <w:pict w14:anchorId="221F4D0A">
-          <v:rect id="_x0000_i1047" alt="" style="width:468pt;height:.05pt;mso-width-percent:0;mso-height-percent:0;mso-width-percent:0;mso-height-percent:0" o:hralign="center" o:hrstd="t" o:hr="t" fillcolor="#a0a0a0" stroked="f"/>
-        </w:pict>
-      </w:r>
-    </w:p>
-    <w:p>
-      <w:pPr>
-        <w:rPr>
-          <w:b/>
-          <w:bCs/>
-        </w:rPr>
-      </w:pPr>
-      <w:r>
-        <w:rPr>
-          <w:b/>
-          <w:bCs/>
-        </w:rPr>
-        <w:t>Question 2:</w:t>
-      </w:r>
-      <w:r>
-        <w:rPr>
-          <w:b/>
-          <w:bCs/>
-        </w:rPr>
-        <w:t xml:space="preserve"> </w:t>
-      </w:r>
-      <w:r>
-        <w:t>What makes a Distributed Denial of Service (DDoS) attack different from a DoS?</w:t>
-      </w:r>
-    </w:p>
-    <w:p/>
-    <w:p>
-      <w:r>
-        <w:t>a) DDoS is only performed by internal employees</w:t>
-      </w:r>
-    </w:p>
-    <w:p>
-      <w:r>
-        <w:t>b) DDoS targets only wireless networks</w:t>
-      </w:r>
-    </w:p>
-    <w:p>
-      <w:r>
-        <w:t>c) DDoS uses multiple machines to overwhelm a target</w:t>
-      </w:r>
-    </w:p>
-    <w:p>
-      <w:r>
-        <w:t>d) DDoS causes permanent hardware damage</w:t>
-      </w:r>
-    </w:p>
-    <w:p>
-      <w:r>
-        <w:rPr>
-          <w:noProof/>
-        </w:rPr>
-        <w:pict w14:anchorId="25DB2FB5">
-          <v:rect id="_x0000_i1046" alt="" style="width:468pt;height:.05pt;mso-width-percent:0;mso-height-percent:0;mso-width-percent:0;mso-height-percent:0" o:hralign="center" o:hrstd="t" o:hr="t" fillcolor="#a0a0a0" stroked="f"/>
-        </w:pict>
-      </w:r>
-    </w:p>
-    <w:p>
-      <w:pPr>
-        <w:rPr>
-          <w:b/>
-          <w:bCs/>
-        </w:rPr>
-      </w:pPr>
-      <w:r>
-        <w:rPr>
-          <w:b/>
-          <w:bCs/>
-        </w:rPr>
-        <w:t>Question 3:</w:t>
-      </w:r>
-      <w:r>
-        <w:rPr>
-          <w:b/>
-          <w:bCs/>
-        </w:rPr>
-        <w:t xml:space="preserve"> </w:t>
-      </w:r>
-      <w:r>
-        <w:t xml:space="preserve">In a SYN flood attack, which part of the TCP handshake is </w:t>
-      </w:r>
-      <w:r>
-        <w:rPr>
-          <w:b/>
-          <w:bCs/>
-        </w:rPr>
-        <w:t>never completed</w:t>
-      </w:r>
-      <w:r>
-        <w:t>?</w:t>
-      </w:r>
-    </w:p>
-    <w:p/>
-    <w:p>
-      <w:r>
-        <w:t>a) SYN</w:t>
-      </w:r>
-    </w:p>
-    <w:p>
-      <w:r>
-        <w:t>b) ACK</w:t>
-      </w:r>
-    </w:p>
-    <w:p>
-      <w:r>
-        <w:t>c) FIN</w:t>
-      </w:r>
-    </w:p>
-    <w:p>
-      <w:r>
-        <w:t>d) SYN-ACK</w:t>
-      </w:r>
-    </w:p>
-    <w:p>
-      <w:r>
-        <w:rPr>
-          <w:noProof/>
-        </w:rPr>
-        <w:pict w14:anchorId="64C1F9A2">
-          <v:rect id="_x0000_i1045" alt="" style="width:468pt;height:.05pt;mso-width-percent:0;mso-height-percent:0;mso-width-percent:0;mso-height-percent:0" o:hralign="center" o:hrstd="t" o:hr="t" fillcolor="#a0a0a0" stroked="f"/>
-        </w:pict>
-      </w:r>
-    </w:p>
-    <w:p>
-      <w:pPr>
-        <w:rPr>
-          <w:b/>
-          <w:bCs/>
-        </w:rPr>
-      </w:pPr>
-      <w:r>
-        <w:rPr>
-          <w:b/>
-          <w:bCs/>
-        </w:rPr>
-        <w:t>Question 4:</w:t>
-      </w:r>
-      <w:r>
-        <w:rPr>
-          <w:b/>
-          <w:bCs/>
-        </w:rPr>
-        <w:t xml:space="preserve"> </w:t>
-      </w:r>
-      <w:r>
-        <w:t xml:space="preserve">Which of the following is </w:t>
-      </w:r>
-      <w:r>
-        <w:rPr>
-          <w:b/>
-          <w:bCs/>
-        </w:rPr>
-        <w:t>used in a DDoS attack</w:t>
-      </w:r>
-      <w:r>
-        <w:t xml:space="preserve"> to launch traffic from many infected devices?</w:t>
-      </w:r>
-    </w:p>
-    <w:p/>
-    <w:p>
-      <w:r>
-        <w:t>a) Exploit chain</w:t>
-      </w:r>
-    </w:p>
-    <w:p>
-      <w:r>
-        <w:t>b) Honey pot</w:t>
-      </w:r>
-    </w:p>
-    <w:p>
-      <w:r>
-        <w:t>c) Botnet</w:t>
-      </w:r>
-    </w:p>
-    <w:p>
-      <w:r>
-        <w:t>d) NAT gateway</w:t>
-      </w:r>
-    </w:p>
-    <w:p>
-      <w:r>
-        <w:rPr>
-          <w:noProof/>
-        </w:rPr>
-        <w:pict w14:anchorId="0092B59D">
-          <v:rect id="_x0000_i1044" alt="" style="width:468pt;height:.05pt;mso-width-percent:0;mso-height-percent:0;mso-width-percent:0;mso-height-percent:0" o:hralign="center" o:hrstd="t" o:hr="t" fillcolor="#a0a0a0" stroked="f"/>
-        </w:pict>
-      </w:r>
-    </w:p>
-    <w:p>
-      <w:pPr>
-        <w:rPr>
-          <w:b/>
-          <w:bCs/>
-        </w:rPr>
-      </w:pPr>
-      <w:r>
-        <w:rPr>
-          <w:b/>
-          <w:bCs/>
-        </w:rPr>
-        <w:t>Question 5:</w:t>
-      </w:r>
-      <w:r>
-        <w:rPr>
-          <w:b/>
-          <w:bCs/>
-        </w:rPr>
-        <w:t xml:space="preserve"> </w:t>
-      </w:r>
-      <w:r>
-        <w:t xml:space="preserve">What is the primary danger of a </w:t>
-      </w:r>
-      <w:r>
-        <w:rPr>
-          <w:b/>
-          <w:bCs/>
-        </w:rPr>
-        <w:t>DNS amplification</w:t>
-      </w:r>
-      <w:r>
-        <w:t xml:space="preserve"> attack?</w:t>
-      </w:r>
-    </w:p>
-    <w:p/>
-    <w:p>
-      <w:r>
-        <w:t>a) It crashes DNS servers permanently</w:t>
-      </w:r>
-    </w:p>
-    <w:p>
-      <w:r>
-        <w:t>b) It sends forged DNS requests to disable encryption</w:t>
-      </w:r>
-    </w:p>
-    <w:p>
-      <w:r>
-        <w:t xml:space="preserve">c) </w:t>
-      </w:r>
-      <w:proofErr w:type="gramStart"/>
-      <w:r>
-        <w:t>Small</w:t>
-      </w:r>
-      <w:proofErr w:type="gramEnd"/>
-      <w:r>
-        <w:t xml:space="preserve"> requests generate large responses, overwhelming the victim</w:t>
-      </w:r>
-    </w:p>
-    <w:p>
-      <w:r>
-        <w:t>d) It infects DNS servers with malware</w:t>
-      </w:r>
-    </w:p>
-    <w:p>
-      <w:r>
-        <w:rPr>
-          <w:noProof/>
-        </w:rPr>
-        <w:pict w14:anchorId="174E01E2">
-          <v:rect id="_x0000_i1043" alt="" style="width:468pt;height:.05pt;mso-width-percent:0;mso-height-percent:0;mso-width-percent:0;mso-height-percent:0" o:hralign="center" o:hrstd="t" o:hr="t" fillcolor="#a0a0a0" stroked="f"/>
-        </w:pict>
-      </w:r>
-    </w:p>
-    <w:p>
-      <w:pPr>
-        <w:rPr>
-          <w:b/>
-          <w:bCs/>
-        </w:rPr>
-      </w:pPr>
-      <w:r>
-        <w:rPr>
-          <w:b/>
-          <w:bCs/>
-        </w:rPr>
-        <w:t>Question 6:</w:t>
-      </w:r>
-      <w:r>
-        <w:rPr>
-          <w:b/>
-          <w:bCs/>
-        </w:rPr>
-        <w:t xml:space="preserve"> </w:t>
-      </w:r>
-      <w:r>
-        <w:t xml:space="preserve">Which of the following is a </w:t>
-      </w:r>
-      <w:r>
-        <w:rPr>
-          <w:b/>
-          <w:bCs/>
-        </w:rPr>
-        <w:t>limitation</w:t>
-      </w:r>
-      <w:r>
-        <w:t xml:space="preserve"> of using blackholing to defend against DDoS?</w:t>
-      </w:r>
-    </w:p>
-    <w:p/>
-    <w:p>
-      <w:r>
-        <w:t>a) It increases server response times</w:t>
-      </w:r>
-    </w:p>
-    <w:p>
-      <w:r>
-        <w:t>b) It can crash your firewall</w:t>
-      </w:r>
-    </w:p>
-    <w:p>
-      <w:r>
-        <w:t>c) Attackers can change their IP and restart the attack</w:t>
-      </w:r>
-    </w:p>
-    <w:p>
-      <w:r>
-        <w:t>d) It only works on Linux-based networks</w:t>
-      </w:r>
-    </w:p>
-    <w:p>
-      <w:r>
-        <w:rPr>
-          <w:noProof/>
-        </w:rPr>
-        <w:pict w14:anchorId="26AAF746">
-          <v:rect id="_x0000_i1042" alt="" style="width:468pt;height:.05pt;mso-width-percent:0;mso-height-percent:0;mso-width-percent:0;mso-height-percent:0" o:hralign="center" o:hrstd="t" o:hr="t" fillcolor="#a0a0a0" stroked="f"/>
-        </w:pict>
-      </w:r>
-    </w:p>
-    <w:p>
-      <w:pPr>
-        <w:rPr>
-          <w:b/>
-          <w:bCs/>
-        </w:rPr>
-      </w:pPr>
-      <w:r>
-        <w:rPr>
-          <w:b/>
-          <w:bCs/>
-        </w:rPr>
-        <w:t>Question 7:</w:t>
-      </w:r>
-      <w:r>
-        <w:rPr>
-          <w:b/>
-          <w:bCs/>
-        </w:rPr>
-        <w:t xml:space="preserve"> </w:t>
-      </w:r>
-      <w:r>
-        <w:t xml:space="preserve">Why are most modern antivirus or anti-malware tools </w:t>
-      </w:r>
-      <w:r>
-        <w:rPr>
-          <w:b/>
-          <w:bCs/>
-        </w:rPr>
-        <w:t>not effective</w:t>
-      </w:r>
-      <w:r>
-        <w:t xml:space="preserve"> against zero-day DoS attacks?</w:t>
-      </w:r>
-    </w:p>
-    <w:p/>
-    <w:p>
-      <w:r>
-        <w:t>a) They don’t scan system memory</w:t>
-      </w:r>
-    </w:p>
-    <w:p>
-      <w:r>
-        <w:t>b) They only detect phishing</w:t>
-      </w:r>
-    </w:p>
-    <w:p>
-      <w:r>
-        <w:t>c) They rely on known attack signatures</w:t>
-      </w:r>
-    </w:p>
-    <w:p>
-      <w:r>
-        <w:t>d) They are disabled during DoS attacks</w:t>
-      </w:r>
-    </w:p>
-    <w:p>
-      <w:r>
-        <w:rPr>
-          <w:noProof/>
-        </w:rPr>
-        <w:pict w14:anchorId="07DCF1F1">
-          <v:rect id="_x0000_i1041" alt="" style="width:468pt;height:.05pt;mso-width-percent:0;mso-height-percent:0;mso-width-percent:0;mso-height-percent:0" o:hralign="center" o:hrstd="t" o:hr="t" fillcolor="#a0a0a0" stroked="f"/>
-        </w:pict>
-      </w:r>
-    </w:p>
-    <w:p>
-      <w:pPr>
-        <w:rPr>
-          <w:b/>
-          <w:bCs/>
-        </w:rPr>
-      </w:pPr>
-      <w:r>
-        <w:rPr>
-          <w:b/>
-          <w:bCs/>
-        </w:rPr>
-        <w:t>Question 8:</w:t>
-      </w:r>
-      <w:r>
-        <w:rPr>
-          <w:b/>
-          <w:bCs/>
-        </w:rPr>
-        <w:t xml:space="preserve"> </w:t>
-      </w:r>
-      <w:r>
-        <w:t xml:space="preserve">Which mitigation strategy allows systems to </w:t>
-      </w:r>
-      <w:r>
-        <w:rPr>
-          <w:b/>
-          <w:bCs/>
-        </w:rPr>
-        <w:t>automatically scale resources</w:t>
-      </w:r>
-      <w:r>
-        <w:t xml:space="preserve"> to handle a DDoS attack?</w:t>
-      </w:r>
-    </w:p>
-    <w:p/>
-    <w:p>
-      <w:r>
-        <w:t>a) SYN filtering</w:t>
-      </w:r>
-    </w:p>
-    <w:p>
-      <w:r>
-        <w:t>b) Elastic cloud infrastructure</w:t>
-      </w:r>
-    </w:p>
-    <w:p>
-      <w:r>
-        <w:t>c) Port scanning</w:t>
-      </w:r>
-    </w:p>
-    <w:p>
-      <w:r>
-        <w:t>d) Stateful packet inspection</w:t>
-      </w:r>
-    </w:p>
-    <w:p>
-      <w:r>
-        <w:rPr>
-          <w:noProof/>
-        </w:rPr>
-        <w:pict w14:anchorId="423A5A8B">
-          <v:rect id="_x0000_i1040" alt="" style="width:468pt;height:.05pt;mso-width-percent:0;mso-height-percent:0;mso-width-percent:0;mso-height-percent:0" o:hralign="center" o:hrstd="t" o:hr="t" fillcolor="#a0a0a0" stroked="f"/>
-        </w:pict>
-      </w:r>
-    </w:p>
-    <w:p>
-      <w:pPr>
-        <w:rPr>
-          <w:b/>
-          <w:bCs/>
-        </w:rPr>
-      </w:pPr>
-      <w:r>
-        <w:rPr>
-          <w:b/>
-          <w:bCs/>
-        </w:rPr>
-        <w:t>Question 9:</w:t>
-      </w:r>
-      <w:r>
-        <w:rPr>
-          <w:b/>
-          <w:bCs/>
-        </w:rPr>
-        <w:t xml:space="preserve"> </w:t>
-      </w:r>
-      <w:r>
-        <w:t>What is one downside of using elastic infrastructure to survive DDoS attacks?</w:t>
-      </w:r>
-    </w:p>
-    <w:p/>
-    <w:p>
-      <w:r>
-        <w:t>a) It reduces system security</w:t>
-      </w:r>
-    </w:p>
-    <w:p>
-      <w:r>
-        <w:t>b) It causes systems to crash faster</w:t>
-      </w:r>
-    </w:p>
-    <w:p>
-      <w:r>
-        <w:t>c) It can result in expensive service provider bills</w:t>
-      </w:r>
-    </w:p>
-    <w:p>
-      <w:r>
-        <w:t>d) It delays patching</w:t>
-      </w:r>
-    </w:p>
-    <w:p>
-      <w:r>
-        <w:rPr>
-          <w:noProof/>
-        </w:rPr>
-        <w:pict w14:anchorId="53B05A3A">
-          <v:rect id="_x0000_i1039" alt="" style="width:468pt;height:.05pt;mso-width-percent:0;mso-height-percent:0;mso-width-percent:0;mso-height-percent:0" o:hralign="center" o:hrstd="t" o:hr="t" fillcolor="#a0a0a0" stroked="f"/>
-        </w:pict>
-      </w:r>
-    </w:p>
-    <w:p>
-      <w:pPr>
-        <w:rPr>
-          <w:b/>
-          <w:bCs/>
-        </w:rPr>
-      </w:pPr>
-      <w:r>
-        <w:rPr>
-          <w:b/>
-          <w:bCs/>
-        </w:rPr>
-        <w:t>Question 10:</w:t>
-      </w:r>
-      <w:r>
-        <w:rPr>
-          <w:b/>
-          <w:bCs/>
-        </w:rPr>
-        <w:t xml:space="preserve"> </w:t>
-      </w:r>
-      <w:r>
-        <w:t>Which service providers are known for helping mitigate large-scale DDoS attacks?</w:t>
-      </w:r>
-    </w:p>
-    <w:p/>
-    <w:p>
-      <w:r>
-        <w:t>a) NetBIOS and Telnet</w:t>
-      </w:r>
-    </w:p>
-    <w:p>
-      <w:r>
-        <w:t>b) Microsoft and Oracle</w:t>
-      </w:r>
-    </w:p>
-    <w:p>
-      <w:r>
-        <w:t>c) Cloudflare and Akamai</w:t>
-      </w:r>
-    </w:p>
-    <w:p>
-      <w:r>
-        <w:t>d) Cisco and Firefox</w:t>
-      </w:r>
-    </w:p>
-    <w:p>
-      <w:r>
-        <w:rPr>
-          <w:noProof/>
-        </w:rPr>
-        <w:pict w14:anchorId="2F824F7E">
-          <v:rect id="_x0000_i1038" alt="" style="width:468pt;height:.05pt;mso-width-percent:0;mso-height-percent:0;mso-width-percent:0;mso-height-percent:0" o:hralign="center" o:hrstd="t" o:hr="t" fillcolor="#a0a0a0" stroked="f"/>
-        </w:pict>
-      </w:r>
-    </w:p>
-    <w:p>
-      <w:r>
-        <w:t>Submit your answers when you’re ready!</w:t>
-      </w:r>
-    </w:p>
-    <w:p>
-      <w:r>
-        <w:t xml:space="preserve">Thanks for submitting your answers! Let’s now </w:t>
-      </w:r>
-      <w:r>
-        <w:rPr>
-          <w:b/>
-          <w:bCs/>
-        </w:rPr>
-        <w:t>grade</w:t>
-      </w:r>
-      <w:r>
-        <w:t xml:space="preserve"> your quiz and provide </w:t>
-      </w:r>
-      <w:r>
-        <w:rPr>
-          <w:b/>
-          <w:bCs/>
-        </w:rPr>
-        <w:t>detailed explanations</w:t>
-      </w:r>
-      <w:r>
-        <w:t xml:space="preserve"> for each question.</w:t>
-      </w:r>
-    </w:p>
-    <w:p>
-      <w:r>
-        <w:rPr>
-          <w:noProof/>
-        </w:rPr>
-        <w:pict w14:anchorId="68B25193">
-          <v:rect id="_x0000_i1037" alt="" style="width:468pt;height:.05pt;mso-width-percent:0;mso-height-percent:0;mso-width-percent:0;mso-height-percent:0" o:hralign="center" o:hrstd="t" o:hr="t" fillcolor="#a0a0a0" stroked="f"/>
-        </w:pict>
-      </w:r>
-    </w:p>
-    <w:p>
-      <w:pPr>
-        <w:rPr>
-          <w:b/>
-          <w:bCs/>
-        </w:rPr>
-      </w:pPr>
-      <w:r>
-        <w:rPr>
-          <w:rFonts w:ascii="Apple Color Emoji" w:hAnsi="Apple Color Emoji" w:cs="Apple Color Emoji"/>
-          <w:b/>
-          <w:bCs/>
-        </w:rPr>
-        <w:t>🧾</w:t>
-      </w:r>
-      <w:r>
-        <w:rPr>
-          <w:b/>
-          <w:bCs/>
-        </w:rPr>
-        <w:t> Quiz Results &amp; Answer Key</w:t>
-      </w:r>
-    </w:p>
-    <w:tbl>
-      <w:tblPr>
-        <w:tblW w:w="0" w:type="auto"/>
-        <w:tblCellSpacing w:w="15" w:type="dxa"/>
-        <w:tblCellMar>
-          <w:top w:w="15" w:type="dxa"/>
-          <w:left w:w="15" w:type="dxa"/>
-          <w:bottom w:w="15" w:type="dxa"/>
-          <w:right w:w="15" w:type="dxa"/>
-        </w:tblCellMar>
-        <w:tblLook w:val="04A0" w:firstRow="1" w:lastRow="0" w:firstColumn="1" w:lastColumn="0" w:noHBand="0" w:noVBand="1"/>
-      </w:tblPr>
-      <w:tblGrid>
-        <w:gridCol w:w="381"/>
-        <w:gridCol w:w="1409"/>
-        <w:gridCol w:w="1753"/>
-        <w:gridCol w:w="658"/>
-      </w:tblGrid>
-      <w:tr>
-        <w:trPr>
-          <w:tblHeader/>
-          <w:tblCellSpacing w:w="15" w:type="dxa"/>
-        </w:trPr>
-        <w:tc>
-          <w:tcPr>
-            <w:tcW w:w="0" w:type="auto"/>
-            <w:vAlign w:val="center"/>
-            <w:hideMark/>
-          </w:tcPr>
-          <w:p>
-            <w:pPr>
-              <w:rPr>
-                <w:b/>
-                <w:bCs/>
-              </w:rPr>
-            </w:pPr>
-            <w:r>
-              <w:rPr>
-                <w:b/>
-                <w:bCs/>
-              </w:rPr>
-              <w:t>Q#</w:t>
-            </w:r>
-          </w:p>
-        </w:tc>
-        <w:tc>
-          <w:tcPr>
-            <w:tcW w:w="0" w:type="auto"/>
-            <w:vAlign w:val="center"/>
-            <w:hideMark/>
-          </w:tcPr>
-          <w:p>
-            <w:pPr>
-              <w:rPr>
-                <w:b/>
-                <w:bCs/>
-              </w:rPr>
-            </w:pPr>
-            <w:r>
-              <w:rPr>
-                <w:b/>
-                <w:bCs/>
-              </w:rPr>
-              <w:t>Your Answer</w:t>
-            </w:r>
-          </w:p>
-        </w:tc>
-        <w:tc>
-          <w:tcPr>
-            <w:tcW w:w="0" w:type="auto"/>
-            <w:vAlign w:val="center"/>
-            <w:hideMark/>
-          </w:tcPr>
-          <w:p>
-            <w:pPr>
-              <w:rPr>
-                <w:b/>
-                <w:bCs/>
-              </w:rPr>
-            </w:pPr>
-            <w:r>
-              <w:rPr>
-                <w:b/>
-                <w:bCs/>
-              </w:rPr>
-              <w:t>Correct Answer</w:t>
-            </w:r>
-          </w:p>
-        </w:tc>
-        <w:tc>
-          <w:tcPr>
-            <w:tcW w:w="0" w:type="auto"/>
-            <w:vAlign w:val="center"/>
-            <w:hideMark/>
-          </w:tcPr>
-          <w:p>
-            <w:pPr>
-              <w:rPr>
-                <w:b/>
-                <w:bCs/>
-              </w:rPr>
-            </w:pPr>
-            <w:r>
-              <w:rPr>
-                <w:rFonts w:ascii="Apple Color Emoji" w:hAnsi="Apple Color Emoji" w:cs="Apple Color Emoji"/>
-                <w:b/>
-                <w:bCs/>
-              </w:rPr>
-              <w:t>✅</w:t>
-            </w:r>
-            <w:r>
-              <w:rPr>
-                <w:b/>
-                <w:bCs/>
-              </w:rPr>
-              <w:t>/</w:t>
-            </w:r>
-            <w:r>
-              <w:rPr>
-                <w:rFonts w:ascii="Apple Color Emoji" w:hAnsi="Apple Color Emoji" w:cs="Apple Color Emoji"/>
-                <w:b/>
-                <w:bCs/>
-              </w:rPr>
-              <w:t>❌</w:t>
-            </w:r>
-          </w:p>
-        </w:tc>
-      </w:tr>
-      <w:tr>
-        <w:trPr>
-          <w:tblCellSpacing w:w="15" w:type="dxa"/>
-        </w:trPr>
-        <w:tc>
-          <w:tcPr>
-            <w:tcW w:w="0" w:type="auto"/>
-            <w:tcBorders>
-              <w:top w:val="single" w:sz="4" w:space="0" w:color="auto"/>
-              <w:left w:val="single" w:sz="4" w:space="0" w:color="auto"/>
-              <w:bottom w:val="single" w:sz="4" w:space="0" w:color="auto"/>
-              <w:right w:val="single" w:sz="4" w:space="0" w:color="auto"/>
-            </w:tcBorders>
-            <w:vAlign w:val="center"/>
-            <w:hideMark/>
-          </w:tcPr>
-          <w:p>
-            <w:r>
-              <w:t>1</w:t>
-            </w:r>
-          </w:p>
-        </w:tc>
-        <w:tc>
-          <w:tcPr>
-            <w:tcW w:w="0" w:type="auto"/>
-            <w:tcBorders>
-              <w:top w:val="single" w:sz="4" w:space="0" w:color="auto"/>
-              <w:left w:val="single" w:sz="4" w:space="0" w:color="auto"/>
-              <w:bottom w:val="single" w:sz="4" w:space="0" w:color="auto"/>
-              <w:right w:val="single" w:sz="4" w:space="0" w:color="auto"/>
-            </w:tcBorders>
-            <w:vAlign w:val="center"/>
-            <w:hideMark/>
-          </w:tcPr>
-          <w:p>
-            <w:r>
-              <w:t>b</w:t>
-            </w:r>
-          </w:p>
-        </w:tc>
-        <w:tc>
-          <w:tcPr>
-            <w:tcW w:w="0" w:type="auto"/>
-            <w:tcBorders>
-              <w:top w:val="single" w:sz="4" w:space="0" w:color="auto"/>
-              <w:left w:val="single" w:sz="4" w:space="0" w:color="auto"/>
-              <w:bottom w:val="single" w:sz="4" w:space="0" w:color="auto"/>
-              <w:right w:val="single" w:sz="4" w:space="0" w:color="auto"/>
-            </w:tcBorders>
-            <w:vAlign w:val="center"/>
-            <w:hideMark/>
-          </w:tcPr>
-          <w:p>
-            <w:r>
-              <w:t>b</w:t>
-            </w:r>
-          </w:p>
-        </w:tc>
-        <w:tc>
-          <w:tcPr>
-            <w:tcW w:w="0" w:type="auto"/>
-            <w:tcBorders>
-              <w:top w:val="single" w:sz="4" w:space="0" w:color="auto"/>
-              <w:left w:val="single" w:sz="4" w:space="0" w:color="auto"/>
-              <w:bottom w:val="single" w:sz="4" w:space="0" w:color="auto"/>
-              <w:right w:val="single" w:sz="4" w:space="0" w:color="auto"/>
-            </w:tcBorders>
-            <w:vAlign w:val="center"/>
-            <w:hideMark/>
-          </w:tcPr>
-          <w:p>
-            <w:r>
-              <w:rPr>
-                <w:rFonts w:ascii="Apple Color Emoji" w:hAnsi="Apple Color Emoji" w:cs="Apple Color Emoji"/>
-              </w:rPr>
-              <w:t>✅</w:t>
-            </w:r>
-          </w:p>
-        </w:tc>
-      </w:tr>
-      <w:tr>
-        <w:trPr>
-          <w:tblCellSpacing w:w="15" w:type="dxa"/>
-        </w:trPr>
-        <w:tc>
-          <w:tcPr>
-            <w:tcW w:w="0" w:type="auto"/>
-            <w:tcBorders>
-              <w:top w:val="single" w:sz="4" w:space="0" w:color="auto"/>
-              <w:left w:val="single" w:sz="4" w:space="0" w:color="auto"/>
-              <w:bottom w:val="single" w:sz="4" w:space="0" w:color="auto"/>
-              <w:right w:val="single" w:sz="4" w:space="0" w:color="auto"/>
-            </w:tcBorders>
-            <w:vAlign w:val="center"/>
-            <w:hideMark/>
-          </w:tcPr>
-          <w:p>
-            <w:r>
-              <w:t>2</w:t>
-            </w:r>
-          </w:p>
-        </w:tc>
-        <w:tc>
-          <w:tcPr>
-            <w:tcW w:w="0" w:type="auto"/>
-            <w:tcBorders>
-              <w:top w:val="single" w:sz="4" w:space="0" w:color="auto"/>
-              <w:left w:val="single" w:sz="4" w:space="0" w:color="auto"/>
-              <w:bottom w:val="single" w:sz="4" w:space="0" w:color="auto"/>
-              <w:right w:val="single" w:sz="4" w:space="0" w:color="auto"/>
-            </w:tcBorders>
-            <w:vAlign w:val="center"/>
-            <w:hideMark/>
-          </w:tcPr>
-          <w:p>
-            <w:r>
-              <w:t>c</w:t>
-            </w:r>
-          </w:p>
-        </w:tc>
-        <w:tc>
-          <w:tcPr>
-            <w:tcW w:w="0" w:type="auto"/>
-            <w:tcBorders>
-              <w:top w:val="single" w:sz="4" w:space="0" w:color="auto"/>
-              <w:left w:val="single" w:sz="4" w:space="0" w:color="auto"/>
-              <w:bottom w:val="single" w:sz="4" w:space="0" w:color="auto"/>
-              <w:right w:val="single" w:sz="4" w:space="0" w:color="auto"/>
-            </w:tcBorders>
-            <w:vAlign w:val="center"/>
-            <w:hideMark/>
-          </w:tcPr>
-          <w:p>
-            <w:r>
-              <w:t>c</w:t>
-            </w:r>
-          </w:p>
-        </w:tc>
-        <w:tc>
-          <w:tcPr>
-            <w:tcW w:w="0" w:type="auto"/>
-            <w:tcBorders>
-              <w:top w:val="single" w:sz="4" w:space="0" w:color="auto"/>
-              <w:left w:val="single" w:sz="4" w:space="0" w:color="auto"/>
-              <w:bottom w:val="single" w:sz="4" w:space="0" w:color="auto"/>
-              <w:right w:val="single" w:sz="4" w:space="0" w:color="auto"/>
-            </w:tcBorders>
-            <w:vAlign w:val="center"/>
-            <w:hideMark/>
-          </w:tcPr>
-          <w:p>
-            <w:r>
-              <w:rPr>
-                <w:rFonts w:ascii="Apple Color Emoji" w:hAnsi="Apple Color Emoji" w:cs="Apple Color Emoji"/>
-              </w:rPr>
-              <w:t>✅</w:t>
-            </w:r>
-          </w:p>
-        </w:tc>
-      </w:tr>
-      <w:tr>
-        <w:trPr>
-          <w:tblCellSpacing w:w="15" w:type="dxa"/>
-        </w:trPr>
-        <w:tc>
-          <w:tcPr>
-            <w:tcW w:w="0" w:type="auto"/>
-            <w:tcBorders>
-              <w:top w:val="single" w:sz="4" w:space="0" w:color="auto"/>
-              <w:left w:val="single" w:sz="4" w:space="0" w:color="auto"/>
-              <w:bottom w:val="single" w:sz="4" w:space="0" w:color="auto"/>
-              <w:right w:val="single" w:sz="4" w:space="0" w:color="auto"/>
-            </w:tcBorders>
-            <w:vAlign w:val="center"/>
-            <w:hideMark/>
-          </w:tcPr>
-          <w:p>
-            <w:r>
-              <w:t>3</w:t>
-            </w:r>
-          </w:p>
-        </w:tc>
-        <w:tc>
-          <w:tcPr>
-            <w:tcW w:w="0" w:type="auto"/>
-            <w:tcBorders>
-              <w:top w:val="single" w:sz="4" w:space="0" w:color="auto"/>
-              <w:left w:val="single" w:sz="4" w:space="0" w:color="auto"/>
-              <w:bottom w:val="single" w:sz="4" w:space="0" w:color="auto"/>
-              <w:right w:val="single" w:sz="4" w:space="0" w:color="auto"/>
-            </w:tcBorders>
-            <w:vAlign w:val="center"/>
-            <w:hideMark/>
-          </w:tcPr>
-          <w:p>
-            <w:r>
-              <w:t>b</w:t>
-            </w:r>
-          </w:p>
-        </w:tc>
-        <w:tc>
-          <w:tcPr>
-            <w:tcW w:w="0" w:type="auto"/>
-            <w:tcBorders>
-              <w:top w:val="single" w:sz="4" w:space="0" w:color="auto"/>
-              <w:left w:val="single" w:sz="4" w:space="0" w:color="auto"/>
-              <w:bottom w:val="single" w:sz="4" w:space="0" w:color="auto"/>
-              <w:right w:val="single" w:sz="4" w:space="0" w:color="auto"/>
-            </w:tcBorders>
-            <w:vAlign w:val="center"/>
-            <w:hideMark/>
-          </w:tcPr>
-          <w:p>
-            <w:r>
-              <w:t>b</w:t>
-            </w:r>
-          </w:p>
-        </w:tc>
-        <w:tc>
-          <w:tcPr>
-            <w:tcW w:w="0" w:type="auto"/>
-            <w:tcBorders>
-              <w:top w:val="single" w:sz="4" w:space="0" w:color="auto"/>
-              <w:left w:val="single" w:sz="4" w:space="0" w:color="auto"/>
-              <w:bottom w:val="single" w:sz="4" w:space="0" w:color="auto"/>
-              <w:right w:val="single" w:sz="4" w:space="0" w:color="auto"/>
-            </w:tcBorders>
-            <w:vAlign w:val="center"/>
-            <w:hideMark/>
-          </w:tcPr>
-          <w:p>
-            <w:r>
-              <w:rPr>
-                <w:rFonts w:ascii="Apple Color Emoji" w:hAnsi="Apple Color Emoji" w:cs="Apple Color Emoji"/>
-              </w:rPr>
-              <w:t>✅</w:t>
-            </w:r>
-          </w:p>
-        </w:tc>
-      </w:tr>
-      <w:tr>
-        <w:trPr>
-          <w:tblCellSpacing w:w="15" w:type="dxa"/>
-        </w:trPr>
-        <w:tc>
-          <w:tcPr>
-            <w:tcW w:w="0" w:type="auto"/>
-            <w:tcBorders>
-              <w:top w:val="single" w:sz="4" w:space="0" w:color="auto"/>
-              <w:left w:val="single" w:sz="4" w:space="0" w:color="auto"/>
-              <w:bottom w:val="single" w:sz="4" w:space="0" w:color="auto"/>
-              <w:right w:val="single" w:sz="4" w:space="0" w:color="auto"/>
-            </w:tcBorders>
-            <w:vAlign w:val="center"/>
-            <w:hideMark/>
-          </w:tcPr>
-          <w:p>
-            <w:r>
-              <w:t>4</w:t>
-            </w:r>
-          </w:p>
-        </w:tc>
-        <w:tc>
-          <w:tcPr>
-            <w:tcW w:w="0" w:type="auto"/>
-            <w:tcBorders>
-              <w:top w:val="single" w:sz="4" w:space="0" w:color="auto"/>
-              <w:left w:val="single" w:sz="4" w:space="0" w:color="auto"/>
-              <w:bottom w:val="single" w:sz="4" w:space="0" w:color="auto"/>
-              <w:right w:val="single" w:sz="4" w:space="0" w:color="auto"/>
-            </w:tcBorders>
-            <w:vAlign w:val="center"/>
-            <w:hideMark/>
-          </w:tcPr>
-          <w:p>
-            <w:r>
-              <w:t>c</w:t>
-            </w:r>
-          </w:p>
-        </w:tc>
-        <w:tc>
-          <w:tcPr>
-            <w:tcW w:w="0" w:type="auto"/>
-            <w:tcBorders>
-              <w:top w:val="single" w:sz="4" w:space="0" w:color="auto"/>
-              <w:left w:val="single" w:sz="4" w:space="0" w:color="auto"/>
-              <w:bottom w:val="single" w:sz="4" w:space="0" w:color="auto"/>
-              <w:right w:val="single" w:sz="4" w:space="0" w:color="auto"/>
-            </w:tcBorders>
-            <w:vAlign w:val="center"/>
-            <w:hideMark/>
-          </w:tcPr>
-          <w:p>
-            <w:r>
-              <w:t>c</w:t>
-            </w:r>
-          </w:p>
-        </w:tc>
-        <w:tc>
-          <w:tcPr>
-            <w:tcW w:w="0" w:type="auto"/>
-            <w:tcBorders>
-              <w:top w:val="single" w:sz="4" w:space="0" w:color="auto"/>
-              <w:left w:val="single" w:sz="4" w:space="0" w:color="auto"/>
-              <w:bottom w:val="single" w:sz="4" w:space="0" w:color="auto"/>
-              <w:right w:val="single" w:sz="4" w:space="0" w:color="auto"/>
-            </w:tcBorders>
-            <w:vAlign w:val="center"/>
-            <w:hideMark/>
-          </w:tcPr>
-          <w:p>
-            <w:r>
-              <w:rPr>
-                <w:rFonts w:ascii="Apple Color Emoji" w:hAnsi="Apple Color Emoji" w:cs="Apple Color Emoji"/>
-              </w:rPr>
-              <w:t>✅</w:t>
-            </w:r>
-          </w:p>
-        </w:tc>
-      </w:tr>
-      <w:tr>
-        <w:trPr>
-          <w:tblCellSpacing w:w="15" w:type="dxa"/>
-        </w:trPr>
-        <w:tc>
-          <w:tcPr>
-            <w:tcW w:w="0" w:type="auto"/>
-            <w:tcBorders>
-              <w:top w:val="single" w:sz="4" w:space="0" w:color="auto"/>
-              <w:left w:val="single" w:sz="4" w:space="0" w:color="auto"/>
-              <w:bottom w:val="single" w:sz="4" w:space="0" w:color="auto"/>
-              <w:right w:val="single" w:sz="4" w:space="0" w:color="auto"/>
-            </w:tcBorders>
-            <w:vAlign w:val="center"/>
-            <w:hideMark/>
-          </w:tcPr>
-          <w:p>
-            <w:r>
-              <w:t>5</w:t>
-            </w:r>
-          </w:p>
-        </w:tc>
-        <w:tc>
-          <w:tcPr>
-            <w:tcW w:w="0" w:type="auto"/>
-            <w:tcBorders>
-              <w:top w:val="single" w:sz="4" w:space="0" w:color="auto"/>
-              <w:left w:val="single" w:sz="4" w:space="0" w:color="auto"/>
-              <w:bottom w:val="single" w:sz="4" w:space="0" w:color="auto"/>
-              <w:right w:val="single" w:sz="4" w:space="0" w:color="auto"/>
-            </w:tcBorders>
-            <w:vAlign w:val="center"/>
-            <w:hideMark/>
-          </w:tcPr>
-          <w:p>
-            <w:r>
-              <w:t>c</w:t>
-            </w:r>
-          </w:p>
-        </w:tc>
-        <w:tc>
-          <w:tcPr>
-            <w:tcW w:w="0" w:type="auto"/>
-            <w:tcBorders>
-              <w:top w:val="single" w:sz="4" w:space="0" w:color="auto"/>
-              <w:left w:val="single" w:sz="4" w:space="0" w:color="auto"/>
-              <w:bottom w:val="single" w:sz="4" w:space="0" w:color="auto"/>
-              <w:right w:val="single" w:sz="4" w:space="0" w:color="auto"/>
-            </w:tcBorders>
-            <w:vAlign w:val="center"/>
-            <w:hideMark/>
-          </w:tcPr>
-          <w:p>
-            <w:r>
-              <w:t>c</w:t>
-            </w:r>
-          </w:p>
-        </w:tc>
-        <w:tc>
-          <w:tcPr>
-            <w:tcW w:w="0" w:type="auto"/>
-            <w:tcBorders>
-              <w:top w:val="single" w:sz="4" w:space="0" w:color="auto"/>
-              <w:left w:val="single" w:sz="4" w:space="0" w:color="auto"/>
-              <w:bottom w:val="single" w:sz="4" w:space="0" w:color="auto"/>
-              <w:right w:val="single" w:sz="4" w:space="0" w:color="auto"/>
-            </w:tcBorders>
-            <w:vAlign w:val="center"/>
-            <w:hideMark/>
-          </w:tcPr>
-          <w:p>
-            <w:r>
-              <w:rPr>
-                <w:rFonts w:ascii="Apple Color Emoji" w:hAnsi="Apple Color Emoji" w:cs="Apple Color Emoji"/>
-              </w:rPr>
-              <w:t>✅</w:t>
-            </w:r>
-          </w:p>
-        </w:tc>
-      </w:tr>
-      <w:tr>
-        <w:trPr>
-          <w:tblCellSpacing w:w="15" w:type="dxa"/>
-        </w:trPr>
-        <w:tc>
-          <w:tcPr>
-            <w:tcW w:w="0" w:type="auto"/>
-            <w:tcBorders>
-              <w:top w:val="single" w:sz="4" w:space="0" w:color="auto"/>
-              <w:left w:val="single" w:sz="4" w:space="0" w:color="auto"/>
-              <w:bottom w:val="single" w:sz="4" w:space="0" w:color="auto"/>
-              <w:right w:val="single" w:sz="4" w:space="0" w:color="auto"/>
-            </w:tcBorders>
-            <w:vAlign w:val="center"/>
-            <w:hideMark/>
-          </w:tcPr>
-          <w:p>
-            <w:r>
-              <w:t>6</w:t>
-            </w:r>
-          </w:p>
-        </w:tc>
-        <w:tc>
-          <w:tcPr>
-            <w:tcW w:w="0" w:type="auto"/>
-            <w:tcBorders>
-              <w:top w:val="single" w:sz="4" w:space="0" w:color="auto"/>
-              <w:left w:val="single" w:sz="4" w:space="0" w:color="auto"/>
-              <w:bottom w:val="single" w:sz="4" w:space="0" w:color="auto"/>
-              <w:right w:val="single" w:sz="4" w:space="0" w:color="auto"/>
-            </w:tcBorders>
-            <w:vAlign w:val="center"/>
-            <w:hideMark/>
-          </w:tcPr>
-          <w:p>
-            <w:r>
-              <w:t>b</w:t>
-            </w:r>
-          </w:p>
-        </w:tc>
-        <w:tc>
-          <w:tcPr>
-            <w:tcW w:w="0" w:type="auto"/>
-            <w:tcBorders>
-              <w:top w:val="single" w:sz="4" w:space="0" w:color="auto"/>
-              <w:left w:val="single" w:sz="4" w:space="0" w:color="auto"/>
-              <w:bottom w:val="single" w:sz="4" w:space="0" w:color="auto"/>
-              <w:right w:val="single" w:sz="4" w:space="0" w:color="auto"/>
-            </w:tcBorders>
-            <w:vAlign w:val="center"/>
-            <w:hideMark/>
-          </w:tcPr>
-          <w:p>
-            <w:r>
-              <w:t>c</w:t>
-            </w:r>
-          </w:p>
-        </w:tc>
-        <w:tc>
-          <w:tcPr>
-            <w:tcW w:w="0" w:type="auto"/>
-            <w:tcBorders>
-              <w:top w:val="single" w:sz="4" w:space="0" w:color="auto"/>
-              <w:left w:val="single" w:sz="4" w:space="0" w:color="auto"/>
-              <w:bottom w:val="single" w:sz="4" w:space="0" w:color="auto"/>
-              <w:right w:val="single" w:sz="4" w:space="0" w:color="auto"/>
-            </w:tcBorders>
-            <w:vAlign w:val="center"/>
-            <w:hideMark/>
-          </w:tcPr>
-          <w:p>
-            <w:r>
-              <w:rPr>
-                <w:rFonts w:ascii="Apple Color Emoji" w:hAnsi="Apple Color Emoji" w:cs="Apple Color Emoji"/>
-              </w:rPr>
-              <w:t>❌</w:t>
-            </w:r>
-          </w:p>
-        </w:tc>
-      </w:tr>
-      <w:tr>
-        <w:trPr>
-          <w:tblCellSpacing w:w="15" w:type="dxa"/>
-        </w:trPr>
-        <w:tc>
-          <w:tcPr>
-            <w:tcW w:w="0" w:type="auto"/>
-            <w:tcBorders>
-              <w:top w:val="single" w:sz="4" w:space="0" w:color="auto"/>
-              <w:left w:val="single" w:sz="4" w:space="0" w:color="auto"/>
-              <w:bottom w:val="single" w:sz="4" w:space="0" w:color="auto"/>
-              <w:right w:val="single" w:sz="4" w:space="0" w:color="auto"/>
-            </w:tcBorders>
-            <w:vAlign w:val="center"/>
-            <w:hideMark/>
-          </w:tcPr>
-          <w:p>
-            <w:r>
-              <w:t>7</w:t>
-            </w:r>
-          </w:p>
-        </w:tc>
-        <w:tc>
-          <w:tcPr>
-            <w:tcW w:w="0" w:type="auto"/>
-            <w:tcBorders>
-              <w:top w:val="single" w:sz="4" w:space="0" w:color="auto"/>
-              <w:left w:val="single" w:sz="4" w:space="0" w:color="auto"/>
-              <w:bottom w:val="single" w:sz="4" w:space="0" w:color="auto"/>
-              <w:right w:val="single" w:sz="4" w:space="0" w:color="auto"/>
-            </w:tcBorders>
-            <w:vAlign w:val="center"/>
-            <w:hideMark/>
-          </w:tcPr>
-          <w:p>
-            <w:r>
-              <w:t>c</w:t>
-            </w:r>
-          </w:p>
-        </w:tc>
-        <w:tc>
-          <w:tcPr>
-            <w:tcW w:w="0" w:type="auto"/>
-            <w:tcBorders>
-              <w:top w:val="single" w:sz="4" w:space="0" w:color="auto"/>
-              <w:left w:val="single" w:sz="4" w:space="0" w:color="auto"/>
-              <w:bottom w:val="single" w:sz="4" w:space="0" w:color="auto"/>
-              <w:right w:val="single" w:sz="4" w:space="0" w:color="auto"/>
-            </w:tcBorders>
-            <w:vAlign w:val="center"/>
-            <w:hideMark/>
-          </w:tcPr>
-          <w:p>
-            <w:r>
-              <w:t>c</w:t>
-            </w:r>
-          </w:p>
-        </w:tc>
-        <w:tc>
-          <w:tcPr>
-            <w:tcW w:w="0" w:type="auto"/>
-            <w:tcBorders>
-              <w:top w:val="single" w:sz="4" w:space="0" w:color="auto"/>
-              <w:left w:val="single" w:sz="4" w:space="0" w:color="auto"/>
-              <w:bottom w:val="single" w:sz="4" w:space="0" w:color="auto"/>
-              <w:right w:val="single" w:sz="4" w:space="0" w:color="auto"/>
-            </w:tcBorders>
-            <w:vAlign w:val="center"/>
-            <w:hideMark/>
-          </w:tcPr>
-          <w:p>
-            <w:r>
-              <w:rPr>
-                <w:rFonts w:ascii="Apple Color Emoji" w:hAnsi="Apple Color Emoji" w:cs="Apple Color Emoji"/>
-              </w:rPr>
-              <w:t>✅</w:t>
-            </w:r>
-          </w:p>
-        </w:tc>
-      </w:tr>
-      <w:tr>
-        <w:trPr>
-          <w:tblCellSpacing w:w="15" w:type="dxa"/>
-        </w:trPr>
-        <w:tc>
-          <w:tcPr>
-            <w:tcW w:w="0" w:type="auto"/>
-            <w:tcBorders>
-              <w:top w:val="single" w:sz="4" w:space="0" w:color="auto"/>
-              <w:left w:val="single" w:sz="4" w:space="0" w:color="auto"/>
-              <w:bottom w:val="single" w:sz="4" w:space="0" w:color="auto"/>
-              <w:right w:val="single" w:sz="4" w:space="0" w:color="auto"/>
-            </w:tcBorders>
-            <w:vAlign w:val="center"/>
-            <w:hideMark/>
-          </w:tcPr>
-          <w:p>
-            <w:r>
-              <w:t>8</w:t>
-            </w:r>
-          </w:p>
-        </w:tc>
-        <w:tc>
-          <w:tcPr>
-            <w:tcW w:w="0" w:type="auto"/>
-            <w:tcBorders>
-              <w:top w:val="single" w:sz="4" w:space="0" w:color="auto"/>
-              <w:left w:val="single" w:sz="4" w:space="0" w:color="auto"/>
-              <w:bottom w:val="single" w:sz="4" w:space="0" w:color="auto"/>
-              <w:right w:val="single" w:sz="4" w:space="0" w:color="auto"/>
-            </w:tcBorders>
-            <w:vAlign w:val="center"/>
-            <w:hideMark/>
-          </w:tcPr>
-          <w:p>
-            <w:r>
-              <w:t>b</w:t>
-            </w:r>
-          </w:p>
-        </w:tc>
-        <w:tc>
-          <w:tcPr>
-            <w:tcW w:w="0" w:type="auto"/>
-            <w:tcBorders>
-              <w:top w:val="single" w:sz="4" w:space="0" w:color="auto"/>
-              <w:left w:val="single" w:sz="4" w:space="0" w:color="auto"/>
-              <w:bottom w:val="single" w:sz="4" w:space="0" w:color="auto"/>
-              <w:right w:val="single" w:sz="4" w:space="0" w:color="auto"/>
-            </w:tcBorders>
-            <w:vAlign w:val="center"/>
-            <w:hideMark/>
-          </w:tcPr>
-          <w:p>
-            <w:r>
-              <w:t>b</w:t>
-            </w:r>
-          </w:p>
-        </w:tc>
-        <w:tc>
-          <w:tcPr>
-            <w:tcW w:w="0" w:type="auto"/>
-            <w:tcBorders>
-              <w:top w:val="single" w:sz="4" w:space="0" w:color="auto"/>
-              <w:left w:val="single" w:sz="4" w:space="0" w:color="auto"/>
-              <w:bottom w:val="single" w:sz="4" w:space="0" w:color="auto"/>
-              <w:right w:val="single" w:sz="4" w:space="0" w:color="auto"/>
-            </w:tcBorders>
-            <w:vAlign w:val="center"/>
-            <w:hideMark/>
-          </w:tcPr>
-          <w:p>
-            <w:r>
-              <w:rPr>
-                <w:rFonts w:ascii="Apple Color Emoji" w:hAnsi="Apple Color Emoji" w:cs="Apple Color Emoji"/>
-              </w:rPr>
-              <w:t>✅</w:t>
-            </w:r>
-          </w:p>
-        </w:tc>
-      </w:tr>
-      <w:tr>
-        <w:trPr>
-          <w:tblCellSpacing w:w="15" w:type="dxa"/>
-        </w:trPr>
-        <w:tc>
-          <w:tcPr>
-            <w:tcW w:w="0" w:type="auto"/>
-            <w:tcBorders>
-              <w:top w:val="single" w:sz="4" w:space="0" w:color="auto"/>
-              <w:left w:val="single" w:sz="4" w:space="0" w:color="auto"/>
-              <w:bottom w:val="single" w:sz="4" w:space="0" w:color="auto"/>
-              <w:right w:val="single" w:sz="4" w:space="0" w:color="auto"/>
-            </w:tcBorders>
-            <w:vAlign w:val="center"/>
-            <w:hideMark/>
-          </w:tcPr>
-          <w:p>
-            <w:r>
-              <w:t>9</w:t>
-            </w:r>
-          </w:p>
-        </w:tc>
-        <w:tc>
-          <w:tcPr>
-            <w:tcW w:w="0" w:type="auto"/>
-            <w:tcBorders>
-              <w:top w:val="single" w:sz="4" w:space="0" w:color="auto"/>
-              <w:left w:val="single" w:sz="4" w:space="0" w:color="auto"/>
-              <w:bottom w:val="single" w:sz="4" w:space="0" w:color="auto"/>
-              <w:right w:val="single" w:sz="4" w:space="0" w:color="auto"/>
-            </w:tcBorders>
-            <w:vAlign w:val="center"/>
-            <w:hideMark/>
-          </w:tcPr>
-          <w:p>
-            <w:r>
-              <w:t>c</w:t>
-            </w:r>
-          </w:p>
-        </w:tc>
-        <w:tc>
-          <w:tcPr>
-            <w:tcW w:w="0" w:type="auto"/>
-            <w:tcBorders>
-              <w:top w:val="single" w:sz="4" w:space="0" w:color="auto"/>
-              <w:left w:val="single" w:sz="4" w:space="0" w:color="auto"/>
-              <w:bottom w:val="single" w:sz="4" w:space="0" w:color="auto"/>
-              <w:right w:val="single" w:sz="4" w:space="0" w:color="auto"/>
-            </w:tcBorders>
-            <w:vAlign w:val="center"/>
-            <w:hideMark/>
-          </w:tcPr>
-          <w:p>
-            <w:r>
-              <w:t>c</w:t>
-            </w:r>
-          </w:p>
-        </w:tc>
-        <w:tc>
-          <w:tcPr>
-            <w:tcW w:w="0" w:type="auto"/>
-            <w:tcBorders>
-              <w:top w:val="single" w:sz="4" w:space="0" w:color="auto"/>
-              <w:left w:val="single" w:sz="4" w:space="0" w:color="auto"/>
-              <w:bottom w:val="single" w:sz="4" w:space="0" w:color="auto"/>
-              <w:right w:val="single" w:sz="4" w:space="0" w:color="auto"/>
-            </w:tcBorders>
-            <w:vAlign w:val="center"/>
-            <w:hideMark/>
-          </w:tcPr>
-          <w:p>
-            <w:r>
-              <w:rPr>
-                <w:rFonts w:ascii="Apple Color Emoji" w:hAnsi="Apple Color Emoji" w:cs="Apple Color Emoji"/>
-              </w:rPr>
-              <w:t>✅</w:t>
-            </w:r>
-          </w:p>
-        </w:tc>
-      </w:tr>
-      <w:tr>
-        <w:trPr>
-          <w:tblCellSpacing w:w="15" w:type="dxa"/>
-        </w:trPr>
-        <w:tc>
-          <w:tcPr>
-            <w:tcW w:w="0" w:type="auto"/>
-            <w:tcBorders>
-              <w:top w:val="single" w:sz="4" w:space="0" w:color="auto"/>
-              <w:left w:val="single" w:sz="4" w:space="0" w:color="auto"/>
-              <w:bottom w:val="single" w:sz="4" w:space="0" w:color="auto"/>
-              <w:right w:val="single" w:sz="4" w:space="0" w:color="auto"/>
-            </w:tcBorders>
-            <w:vAlign w:val="center"/>
-            <w:hideMark/>
-          </w:tcPr>
-          <w:p>
-            <w:r>
-              <w:t>10</w:t>
-            </w:r>
-          </w:p>
-        </w:tc>
-        <w:tc>
-          <w:tcPr>
-            <w:tcW w:w="0" w:type="auto"/>
-            <w:tcBorders>
-              <w:top w:val="single" w:sz="4" w:space="0" w:color="auto"/>
-              <w:left w:val="single" w:sz="4" w:space="0" w:color="auto"/>
-              <w:bottom w:val="single" w:sz="4" w:space="0" w:color="auto"/>
-              <w:right w:val="single" w:sz="4" w:space="0" w:color="auto"/>
-            </w:tcBorders>
-            <w:vAlign w:val="center"/>
-            <w:hideMark/>
-          </w:tcPr>
-          <w:p>
-            <w:r>
-              <w:t>c</w:t>
-            </w:r>
-          </w:p>
-        </w:tc>
-        <w:tc>
-          <w:tcPr>
-            <w:tcW w:w="0" w:type="auto"/>
-            <w:tcBorders>
-              <w:top w:val="single" w:sz="4" w:space="0" w:color="auto"/>
-              <w:left w:val="single" w:sz="4" w:space="0" w:color="auto"/>
-              <w:bottom w:val="single" w:sz="4" w:space="0" w:color="auto"/>
-              <w:right w:val="single" w:sz="4" w:space="0" w:color="auto"/>
-            </w:tcBorders>
-            <w:vAlign w:val="center"/>
-            <w:hideMark/>
-          </w:tcPr>
-          <w:p>
-            <w:r>
-              <w:t>c</w:t>
-            </w:r>
-          </w:p>
-        </w:tc>
-        <w:tc>
-          <w:tcPr>
-            <w:tcW w:w="0" w:type="auto"/>
-            <w:tcBorders>
-              <w:top w:val="single" w:sz="4" w:space="0" w:color="auto"/>
-              <w:left w:val="single" w:sz="4" w:space="0" w:color="auto"/>
-              <w:bottom w:val="single" w:sz="4" w:space="0" w:color="auto"/>
-              <w:right w:val="single" w:sz="4" w:space="0" w:color="auto"/>
-            </w:tcBorders>
-            <w:vAlign w:val="center"/>
-            <w:hideMark/>
-          </w:tcPr>
-          <w:p>
-            <w:r>
-              <w:rPr>
-                <w:rFonts w:ascii="Apple Color Emoji" w:hAnsi="Apple Color Emoji" w:cs="Apple Color Emoji"/>
-              </w:rPr>
-              <w:t>✅</w:t>
-            </w:r>
-          </w:p>
-        </w:tc>
-      </w:tr>
-    </w:tbl>
-    <w:p>
-      <w:r>
-        <w:rPr>
-          <w:noProof/>
-        </w:rPr>
-        <w:pict w14:anchorId="1BF06FF6">
-          <v:rect id="_x0000_i1036" alt="" style="width:468pt;height:.05pt;mso-width-percent:0;mso-height-percent:0;mso-width-percent:0;mso-height-percent:0" o:hralign="center" o:hrstd="t" o:hr="t" fillcolor="#a0a0a0" stroked="f"/>
-        </w:pict>
-      </w:r>
-    </w:p>
-    <w:p>
-      <w:pPr>
-        <w:rPr>
-          <w:b/>
-          <w:bCs/>
-        </w:rPr>
-      </w:pPr>
-      <w:proofErr w:type="gramStart"/>
-      <w:r>
-        <w:rPr>
-          <w:rFonts w:ascii="Apple Color Emoji" w:hAnsi="Apple Color Emoji" w:cs="Apple Color Emoji"/>
-          <w:b/>
-          <w:bCs/>
-        </w:rPr>
-        <w:t>✅</w:t>
-      </w:r>
-      <w:r>
-        <w:rPr>
-          <w:b/>
-          <w:bCs/>
-        </w:rPr>
-        <w:t> </w:t>
-      </w:r>
-      <w:r>
-        <w:rPr>
-          <w:b/>
-          <w:bCs/>
-        </w:rPr>
-        <w:t xml:space="preserve"> </w:t>
-      </w:r>
-      <w:r>
-        <w:rPr>
-          <w:b/>
-          <w:bCs/>
-        </w:rPr>
-        <w:t>Score</w:t>
-      </w:r>
-      <w:proofErr w:type="gramEnd"/>
-      <w:r>
-        <w:rPr>
-          <w:b/>
-          <w:bCs/>
-        </w:rPr>
-        <w:t xml:space="preserve">: 9 / </w:t>
-      </w:r>
-      <w:proofErr w:type="gramStart"/>
-      <w:r>
-        <w:rPr>
-          <w:b/>
-          <w:bCs/>
-        </w:rPr>
-        <w:t>10</w:t>
-      </w:r>
-      <w:r>
-        <w:rPr>
-          <w:b/>
-          <w:bCs/>
-        </w:rPr>
-        <w:t xml:space="preserve"> </w:t>
-      </w:r>
-      <w:r>
-        <w:rPr>
-          <w:b/>
-          <w:bCs/>
-        </w:rPr>
-        <w:t> —</w:t>
-      </w:r>
-      <w:proofErr w:type="gramEnd"/>
-      <w:r>
-        <w:rPr>
-          <w:b/>
-          <w:bCs/>
-        </w:rPr>
-        <w:t> Excellent Work!</w:t>
-      </w:r>
-    </w:p>
-    <w:p>
-      <w:r>
-        <w:t xml:space="preserve">Now, let’s go through </w:t>
-      </w:r>
-      <w:r>
-        <w:rPr>
-          <w:b/>
-          <w:bCs/>
-        </w:rPr>
-        <w:t>each question with explanations</w:t>
-      </w:r>
-      <w:r>
-        <w:t>:</w:t>
-      </w:r>
-    </w:p>
-    <w:p>
-      <w:r>
-        <w:rPr>
-          <w:noProof/>
-        </w:rPr>
-        <w:pict w14:anchorId="7203F7FF">
-          <v:rect id="_x0000_i1035" alt="" style="width:468pt;height:.05pt;mso-width-percent:0;mso-height-percent:0;mso-width-percent:0;mso-height-percent:0" o:hralign="center" o:hrstd="t" o:hr="t" fillcolor="#a0a0a0" stroked="f"/>
-        </w:pict>
-      </w:r>
-    </w:p>
-    <w:p>
-      <w:pPr>
-        <w:rPr>
-          <w:b/>
-          <w:bCs/>
-        </w:rPr>
-      </w:pPr>
-      <w:r>
-        <w:rPr>
-          <w:b/>
-          <w:bCs/>
-        </w:rPr>
-        <w:t>Question 1</w:t>
-      </w:r>
-      <w:r>
-        <w:rPr>
-          <w:b/>
-          <w:bCs/>
-        </w:rPr>
-        <w:t xml:space="preserve"> </w:t>
-      </w:r>
-      <w:r>
-        <w:rPr>
-          <w:rFonts w:ascii="Apple Color Emoji" w:hAnsi="Apple Color Emoji" w:cs="Apple Color Emoji"/>
-          <w:b/>
-          <w:bCs/>
-        </w:rPr>
-        <w:t>✔</w:t>
-      </w:r>
-      <w:r>
-        <w:rPr>
-          <w:b/>
-          <w:bCs/>
-        </w:rPr>
-        <w:t xml:space="preserve"> Correct — b)</w:t>
-      </w:r>
-    </w:p>
-    <w:p>
-      <w:r>
-        <w:t xml:space="preserve">A </w:t>
-      </w:r>
-      <w:r>
-        <w:rPr>
-          <w:b/>
-          <w:bCs/>
-        </w:rPr>
-        <w:t>Denial of Service (DoS)</w:t>
-      </w:r>
-      <w:r>
-        <w:t xml:space="preserve"> attack floods a system with traffic or resource requests to </w:t>
-      </w:r>
-      <w:r>
-        <w:rPr>
-          <w:b/>
-          <w:bCs/>
-        </w:rPr>
-        <w:t>crash or slow it</w:t>
-      </w:r>
-      <w:r>
-        <w:t xml:space="preserve">, making it </w:t>
-      </w:r>
-      <w:r>
-        <w:rPr>
-          <w:b/>
-          <w:bCs/>
-        </w:rPr>
-        <w:t>unavailable</w:t>
-      </w:r>
-      <w:r>
-        <w:t xml:space="preserve"> to users.</w:t>
-      </w:r>
-    </w:p>
-    <w:p>
-      <w:r>
-        <w:t xml:space="preserve">Other options like data theft or configuration changes are </w:t>
-      </w:r>
-      <w:r>
-        <w:rPr>
-          <w:b/>
-          <w:bCs/>
-        </w:rPr>
-        <w:t>different types of attacks</w:t>
-      </w:r>
-      <w:r>
-        <w:t>.</w:t>
-      </w:r>
-    </w:p>
-    <w:p>
-      <w:r>
-        <w:rPr>
-          <w:noProof/>
-        </w:rPr>
-        <w:pict w14:anchorId="1D4DE45B">
-          <v:rect id="_x0000_i1034" alt="" style="width:468pt;height:.05pt;mso-width-percent:0;mso-height-percent:0;mso-width-percent:0;mso-height-percent:0" o:hralign="center" o:hrstd="t" o:hr="t" fillcolor="#a0a0a0" stroked="f"/>
-        </w:pict>
-      </w:r>
-    </w:p>
-    <w:p>
-      <w:pPr>
-        <w:rPr>
-          <w:b/>
-          <w:bCs/>
-        </w:rPr>
-      </w:pPr>
-      <w:r>
-        <w:rPr>
-          <w:b/>
-          <w:bCs/>
-        </w:rPr>
-        <w:t>Question 2</w:t>
-      </w:r>
-      <w:r>
-        <w:rPr>
-          <w:b/>
-          <w:bCs/>
-        </w:rPr>
-        <w:t xml:space="preserve"> </w:t>
-      </w:r>
-      <w:r>
-        <w:rPr>
-          <w:rFonts w:ascii="Apple Color Emoji" w:hAnsi="Apple Color Emoji" w:cs="Apple Color Emoji"/>
-          <w:b/>
-          <w:bCs/>
-        </w:rPr>
-        <w:t>✔</w:t>
-      </w:r>
-      <w:r>
-        <w:rPr>
-          <w:b/>
-          <w:bCs/>
-        </w:rPr>
-        <w:t xml:space="preserve"> Correct — c)</w:t>
-      </w:r>
-    </w:p>
-    <w:p>
-      <w:r>
-        <w:t xml:space="preserve">A </w:t>
-      </w:r>
-      <w:r>
-        <w:rPr>
-          <w:b/>
-          <w:bCs/>
-        </w:rPr>
-        <w:t>DDoS</w:t>
-      </w:r>
-      <w:r>
-        <w:t xml:space="preserve"> is a </w:t>
-      </w:r>
-      <w:r>
-        <w:rPr>
-          <w:b/>
-          <w:bCs/>
-        </w:rPr>
-        <w:t>distributed</w:t>
-      </w:r>
-      <w:r>
-        <w:t xml:space="preserve"> attack — it uses </w:t>
-      </w:r>
-      <w:r>
-        <w:rPr>
-          <w:b/>
-          <w:bCs/>
-        </w:rPr>
-        <w:t>many devices</w:t>
-      </w:r>
-      <w:r>
-        <w:t xml:space="preserve"> (often part of a </w:t>
-      </w:r>
-      <w:r>
-        <w:rPr>
-          <w:b/>
-          <w:bCs/>
-        </w:rPr>
-        <w:t>botnet</w:t>
-      </w:r>
-      <w:r>
-        <w:t>) to hit a single target.</w:t>
-      </w:r>
-    </w:p>
-    <w:p>
-      <w:r>
-        <w:t xml:space="preserve">Unlike a single-source DoS, this makes the attack </w:t>
-      </w:r>
-      <w:r>
-        <w:rPr>
-          <w:b/>
-          <w:bCs/>
-        </w:rPr>
-        <w:t>much harder to block</w:t>
-      </w:r>
-      <w:r>
-        <w:t>.</w:t>
-      </w:r>
-    </w:p>
-    <w:p>
-      <w:r>
-        <w:rPr>
-          <w:noProof/>
-        </w:rPr>
-        <w:pict w14:anchorId="503E2E21">
-          <v:rect id="_x0000_i1033" alt="" style="width:468pt;height:.05pt;mso-width-percent:0;mso-height-percent:0;mso-width-percent:0;mso-height-percent:0" o:hralign="center" o:hrstd="t" o:hr="t" fillcolor="#a0a0a0" stroked="f"/>
-        </w:pict>
-      </w:r>
-    </w:p>
-    <w:p>
-      <w:pPr>
-        <w:rPr>
-          <w:b/>
-          <w:bCs/>
-        </w:rPr>
-      </w:pPr>
-      <w:r>
-        <w:rPr>
-          <w:b/>
-          <w:bCs/>
-        </w:rPr>
-        <w:t>Question 3</w:t>
-      </w:r>
-      <w:r>
-        <w:rPr>
-          <w:b/>
-          <w:bCs/>
-        </w:rPr>
-        <w:t xml:space="preserve"> </w:t>
-      </w:r>
-      <w:r>
-        <w:rPr>
-          <w:rFonts w:ascii="Apple Color Emoji" w:hAnsi="Apple Color Emoji" w:cs="Apple Color Emoji"/>
-          <w:b/>
-          <w:bCs/>
-        </w:rPr>
-        <w:t>✔</w:t>
-      </w:r>
-      <w:r>
-        <w:rPr>
-          <w:b/>
-          <w:bCs/>
-        </w:rPr>
-        <w:t xml:space="preserve"> Correct — b)</w:t>
-      </w:r>
-    </w:p>
-    <w:p>
-      <w:r>
-        <w:t xml:space="preserve">In a </w:t>
-      </w:r>
-      <w:r>
-        <w:rPr>
-          <w:b/>
-          <w:bCs/>
-        </w:rPr>
-        <w:t>SYN flood</w:t>
-      </w:r>
-      <w:r>
-        <w:t xml:space="preserve">, the attacker sends </w:t>
-      </w:r>
-      <w:r>
-        <w:rPr>
-          <w:b/>
-          <w:bCs/>
-        </w:rPr>
-        <w:t>SYN packets</w:t>
-      </w:r>
-      <w:r>
-        <w:t xml:space="preserve"> but never responds with the final </w:t>
-      </w:r>
-      <w:r>
-        <w:rPr>
-          <w:b/>
-          <w:bCs/>
-        </w:rPr>
-        <w:t>ACK</w:t>
-      </w:r>
-      <w:r>
-        <w:t xml:space="preserve">, leaving </w:t>
-      </w:r>
-      <w:r>
-        <w:rPr>
-          <w:b/>
-          <w:bCs/>
-        </w:rPr>
-        <w:t>half-open connections</w:t>
-      </w:r>
-      <w:r>
-        <w:t xml:space="preserve"> that exhaust the server’s resources.</w:t>
-      </w:r>
-    </w:p>
-    <w:p>
-      <w:r>
-        <w:rPr>
-          <w:noProof/>
-        </w:rPr>
-        <w:pict w14:anchorId="7C7C953B">
-          <v:rect id="_x0000_i1032" alt="" style="width:468pt;height:.05pt;mso-width-percent:0;mso-height-percent:0;mso-width-percent:0;mso-height-percent:0" o:hralign="center" o:hrstd="t" o:hr="t" fillcolor="#a0a0a0" stroked="f"/>
-        </w:pict>
-      </w:r>
-    </w:p>
-    <w:p>
-      <w:pPr>
-        <w:rPr>
-          <w:b/>
-          <w:bCs/>
-        </w:rPr>
-      </w:pPr>
-      <w:r>
-        <w:rPr>
-          <w:b/>
-          <w:bCs/>
-        </w:rPr>
-        <w:t>Question 4</w:t>
-      </w:r>
-      <w:r>
-        <w:rPr>
-          <w:b/>
-          <w:bCs/>
-        </w:rPr>
-        <w:t xml:space="preserve"> </w:t>
-      </w:r>
-      <w:r>
-        <w:rPr>
-          <w:rFonts w:ascii="Apple Color Emoji" w:hAnsi="Apple Color Emoji" w:cs="Apple Color Emoji"/>
-          <w:b/>
-          <w:bCs/>
-        </w:rPr>
-        <w:t>✔</w:t>
-      </w:r>
-      <w:r>
-        <w:rPr>
-          <w:b/>
-          <w:bCs/>
-        </w:rPr>
-        <w:t xml:space="preserve"> Correct — c)</w:t>
-      </w:r>
-    </w:p>
-    <w:p>
-      <w:r>
-        <w:t xml:space="preserve">A </w:t>
-      </w:r>
-      <w:r>
-        <w:rPr>
-          <w:b/>
-          <w:bCs/>
-        </w:rPr>
-        <w:t>botnet</w:t>
-      </w:r>
-      <w:r>
-        <w:t xml:space="preserve"> is a network of compromised devices (bots or zombies) used to launch </w:t>
-      </w:r>
-      <w:r>
-        <w:rPr>
-          <w:b/>
-          <w:bCs/>
-        </w:rPr>
-        <w:t>DDoS attacks</w:t>
-      </w:r>
-      <w:r>
-        <w:t>.</w:t>
-      </w:r>
-    </w:p>
-    <w:p>
-      <w:r>
-        <w:t xml:space="preserve">They often operate </w:t>
-      </w:r>
-      <w:r>
-        <w:rPr>
-          <w:b/>
-          <w:bCs/>
-        </w:rPr>
-        <w:t>without the device owner’s knowledge</w:t>
-      </w:r>
-      <w:r>
-        <w:t>.</w:t>
-      </w:r>
-    </w:p>
-    <w:p>
-      <w:r>
-        <w:rPr>
-          <w:noProof/>
-        </w:rPr>
-        <w:pict w14:anchorId="5275F231">
-          <v:rect id="_x0000_i1031" alt="" style="width:468pt;height:.05pt;mso-width-percent:0;mso-height-percent:0;mso-width-percent:0;mso-height-percent:0" o:hralign="center" o:hrstd="t" o:hr="t" fillcolor="#a0a0a0" stroked="f"/>
-        </w:pict>
-      </w:r>
-    </w:p>
-    <w:p>
-      <w:pPr>
-        <w:rPr>
-          <w:b/>
-          <w:bCs/>
-        </w:rPr>
-      </w:pPr>
-      <w:r>
-        <w:rPr>
-          <w:b/>
-          <w:bCs/>
-        </w:rPr>
-        <w:t>Question 5</w:t>
-      </w:r>
-      <w:r>
-        <w:rPr>
-          <w:b/>
-          <w:bCs/>
-        </w:rPr>
-        <w:t xml:space="preserve"> </w:t>
-      </w:r>
-      <w:r>
-        <w:rPr>
-          <w:rFonts w:ascii="Apple Color Emoji" w:hAnsi="Apple Color Emoji" w:cs="Apple Color Emoji"/>
-          <w:b/>
-          <w:bCs/>
-        </w:rPr>
-        <w:t>✔</w:t>
-      </w:r>
-      <w:r>
-        <w:rPr>
-          <w:b/>
-          <w:bCs/>
-        </w:rPr>
-        <w:t xml:space="preserve"> Correct — c)</w:t>
-      </w:r>
-    </w:p>
-    <w:p>
-      <w:r>
-        <w:t xml:space="preserve">A </w:t>
-      </w:r>
-      <w:r>
-        <w:rPr>
-          <w:b/>
-          <w:bCs/>
-        </w:rPr>
-        <w:t>DNS amplification attack</w:t>
-      </w:r>
-      <w:r>
-        <w:t xml:space="preserve"> uses </w:t>
-      </w:r>
-      <w:r>
-        <w:rPr>
-          <w:b/>
-          <w:bCs/>
-        </w:rPr>
-        <w:t>small requests</w:t>
-      </w:r>
-      <w:r>
-        <w:t xml:space="preserve"> to </w:t>
-      </w:r>
-      <w:r>
-        <w:rPr>
-          <w:b/>
-          <w:bCs/>
-        </w:rPr>
-        <w:t>generate large responses</w:t>
-      </w:r>
-      <w:r>
-        <w:t>, sending them to the victim’s IP and overwhelming their network.</w:t>
-      </w:r>
-    </w:p>
-    <w:p>
-      <w:r>
-        <w:t xml:space="preserve">This is an </w:t>
-      </w:r>
-      <w:r>
-        <w:rPr>
-          <w:b/>
-          <w:bCs/>
-        </w:rPr>
-        <w:t>efficient way</w:t>
-      </w:r>
-      <w:r>
-        <w:t xml:space="preserve"> to launch a large-scale DDoS.</w:t>
-      </w:r>
-    </w:p>
-    <w:p>
-      <w:r>
-        <w:rPr>
-          <w:noProof/>
-        </w:rPr>
-        <w:pict w14:anchorId="11D92216">
-          <v:rect id="_x0000_i1030" alt="" style="width:468pt;height:.05pt;mso-width-percent:0;mso-height-percent:0;mso-width-percent:0;mso-height-percent:0" o:hralign="center" o:hrstd="t" o:hr="t" fillcolor="#a0a0a0" stroked="f"/>
-        </w:pict>
-      </w:r>
-    </w:p>
-    <w:p>
-      <w:pPr>
-        <w:rPr>
-          <w:b/>
-          <w:bCs/>
-        </w:rPr>
-      </w:pPr>
-      <w:r>
-        <w:rPr>
-          <w:b/>
-          <w:bCs/>
-        </w:rPr>
-        <w:t>Question 6</w:t>
-      </w:r>
-      <w:r>
-        <w:rPr>
-          <w:b/>
-          <w:bCs/>
-        </w:rPr>
-        <w:t xml:space="preserve"> - </w:t>
-      </w:r>
-      <w:r>
-        <w:rPr>
-          <w:rFonts w:ascii="Apple Color Emoji" w:hAnsi="Apple Color Emoji" w:cs="Apple Color Emoji"/>
-          <w:b/>
-          <w:bCs/>
-        </w:rPr>
-        <w:t>❌</w:t>
-      </w:r>
-      <w:r>
-        <w:rPr>
-          <w:b/>
-          <w:bCs/>
-        </w:rPr>
-        <w:t xml:space="preserve"> Incorrect — Correct answer: c)</w:t>
-      </w:r>
-    </w:p>
-    <w:p>
-      <w:r>
-        <w:t xml:space="preserve">While blackholing </w:t>
-      </w:r>
-      <w:r>
-        <w:rPr>
-          <w:b/>
-          <w:bCs/>
-        </w:rPr>
-        <w:t>blocks</w:t>
-      </w:r>
-      <w:r>
-        <w:t xml:space="preserve"> malicious IPs by sending their traffic to a null route, the downside is that </w:t>
-      </w:r>
-      <w:r>
-        <w:rPr>
-          <w:b/>
-          <w:bCs/>
-        </w:rPr>
-        <w:t>attackers can rotate IPs</w:t>
-      </w:r>
-      <w:r>
-        <w:t xml:space="preserve"> and resume the attack.</w:t>
-      </w:r>
-    </w:p>
-    <w:p>
-      <w:r>
-        <w:rPr>
-          <w:b/>
-          <w:bCs/>
-        </w:rPr>
-        <w:t>Explanation of incorrect choice (b):</w:t>
-      </w:r>
-      <w:r>
-        <w:t xml:space="preserve"> Blackholing doesn’t crash firewalls — that’s not a known limitation.</w:t>
-      </w:r>
-    </w:p>
-    <w:p>
-      <w:r>
-        <w:rPr>
-          <w:noProof/>
-        </w:rPr>
-        <w:pict w14:anchorId="51FD6921">
-          <v:rect id="_x0000_i1029" alt="" style="width:468pt;height:.05pt;mso-width-percent:0;mso-height-percent:0;mso-width-percent:0;mso-height-percent:0" o:hralign="center" o:hrstd="t" o:hr="t" fillcolor="#a0a0a0" stroked="f"/>
-        </w:pict>
-      </w:r>
-    </w:p>
-    <w:p>
-      <w:pPr>
-        <w:rPr>
-          <w:b/>
-          <w:bCs/>
-        </w:rPr>
-      </w:pPr>
-      <w:r>
-        <w:rPr>
-          <w:b/>
-          <w:bCs/>
-        </w:rPr>
-        <w:t>Question 7</w:t>
-      </w:r>
-      <w:r>
-        <w:rPr>
-          <w:b/>
-          <w:bCs/>
-        </w:rPr>
-        <w:t xml:space="preserve"> </w:t>
-      </w:r>
-      <w:r>
-        <w:rPr>
-          <w:rFonts w:ascii="Apple Color Emoji" w:hAnsi="Apple Color Emoji" w:cs="Apple Color Emoji"/>
-          <w:b/>
-          <w:bCs/>
-        </w:rPr>
-        <w:t>✔</w:t>
-      </w:r>
-      <w:r>
-        <w:rPr>
-          <w:b/>
-          <w:bCs/>
-        </w:rPr>
-        <w:t xml:space="preserve"> Correct — c</w:t>
-      </w:r>
-    </w:p>
-    <w:p>
-      <w:r>
-        <w:t xml:space="preserve">Most antivirus and anti-malware tools rely on </w:t>
-      </w:r>
-      <w:r>
-        <w:rPr>
-          <w:b/>
-          <w:bCs/>
-        </w:rPr>
-        <w:t>signature-based detection</w:t>
-      </w:r>
-      <w:r>
-        <w:t xml:space="preserve">, meaning they can’t catch </w:t>
-      </w:r>
-      <w:r>
-        <w:rPr>
-          <w:b/>
-          <w:bCs/>
-        </w:rPr>
-        <w:t>zero-day attacks</w:t>
-      </w:r>
-      <w:r>
-        <w:t xml:space="preserve"> or </w:t>
-      </w:r>
-      <w:r>
-        <w:rPr>
-          <w:b/>
-          <w:bCs/>
-        </w:rPr>
-        <w:t>brand-new threats</w:t>
-      </w:r>
-      <w:r>
-        <w:t xml:space="preserve"> without known patterns.</w:t>
-      </w:r>
-    </w:p>
-    <w:p>
-      <w:r>
-        <w:rPr>
-          <w:noProof/>
-        </w:rPr>
-        <w:pict w14:anchorId="01B6E73E">
-          <v:rect id="_x0000_i1028" alt="" style="width:468pt;height:.05pt;mso-width-percent:0;mso-height-percent:0;mso-width-percent:0;mso-height-percent:0" o:hralign="center" o:hrstd="t" o:hr="t" fillcolor="#a0a0a0" stroked="f"/>
-        </w:pict>
-      </w:r>
-    </w:p>
-    <w:p>
-      <w:pPr>
-        <w:rPr>
-          <w:b/>
-          <w:bCs/>
-        </w:rPr>
-      </w:pPr>
-      <w:r>
-        <w:rPr>
-          <w:b/>
-          <w:bCs/>
-        </w:rPr>
-        <w:t>Question 8</w:t>
-      </w:r>
-      <w:r>
-        <w:rPr>
-          <w:b/>
-          <w:bCs/>
-        </w:rPr>
-        <w:t xml:space="preserve"> </w:t>
-      </w:r>
-      <w:r>
-        <w:rPr>
-          <w:rFonts w:ascii="Apple Color Emoji" w:hAnsi="Apple Color Emoji" w:cs="Apple Color Emoji"/>
-          <w:b/>
-          <w:bCs/>
-        </w:rPr>
-        <w:t>✔</w:t>
-      </w:r>
-      <w:r>
-        <w:rPr>
-          <w:b/>
-          <w:bCs/>
-        </w:rPr>
-        <w:t xml:space="preserve"> Correct — b)</w:t>
-      </w:r>
-    </w:p>
-    <w:p>
-      <w:r>
-        <w:rPr>
-          <w:b/>
-          <w:bCs/>
-        </w:rPr>
-        <w:t>Elastic cloud infrastructure</w:t>
-      </w:r>
-      <w:r>
-        <w:t xml:space="preserve"> allows a system to </w:t>
-      </w:r>
-      <w:r>
-        <w:rPr>
-          <w:b/>
-          <w:bCs/>
-        </w:rPr>
-        <w:t>automatically scale</w:t>
-      </w:r>
-      <w:r>
-        <w:t xml:space="preserve"> (add CPUs, memory, or bandwidth) to handle the load from DDoS attacks.</w:t>
-      </w:r>
-    </w:p>
-    <w:p>
-      <w:r>
-        <w:rPr>
-          <w:noProof/>
-        </w:rPr>
-        <w:pict w14:anchorId="60D1D73D">
-          <v:rect id="_x0000_i1027" alt="" style="width:468pt;height:.05pt;mso-width-percent:0;mso-height-percent:0;mso-width-percent:0;mso-height-percent:0" o:hralign="center" o:hrstd="t" o:hr="t" fillcolor="#a0a0a0" stroked="f"/>
-        </w:pict>
-      </w:r>
-    </w:p>
-    <w:p>
-      <w:pPr>
-        <w:rPr>
-          <w:b/>
-          <w:bCs/>
-        </w:rPr>
-      </w:pPr>
-      <w:r>
-        <w:rPr>
-          <w:b/>
-          <w:bCs/>
-        </w:rPr>
-        <w:t>Question 9</w:t>
-      </w:r>
-      <w:r>
-        <w:rPr>
-          <w:b/>
-          <w:bCs/>
-        </w:rPr>
-        <w:t xml:space="preserve"> </w:t>
-      </w:r>
-      <w:r>
-        <w:rPr>
-          <w:rFonts w:ascii="Apple Color Emoji" w:hAnsi="Apple Color Emoji" w:cs="Apple Color Emoji"/>
-          <w:b/>
-          <w:bCs/>
-        </w:rPr>
-        <w:t>✔</w:t>
-      </w:r>
-      <w:r>
-        <w:rPr>
-          <w:b/>
-          <w:bCs/>
-        </w:rPr>
-        <w:t xml:space="preserve"> Correct — c)</w:t>
-      </w:r>
-    </w:p>
-    <w:p>
-      <w:r>
-        <w:t xml:space="preserve">A downside to elastic scaling is that you might </w:t>
-      </w:r>
-      <w:r>
-        <w:rPr>
-          <w:b/>
-          <w:bCs/>
-        </w:rPr>
-        <w:t>incur high costs</w:t>
-      </w:r>
-      <w:r>
-        <w:t xml:space="preserve">, since you pay for </w:t>
-      </w:r>
-      <w:r>
-        <w:rPr>
-          <w:b/>
-          <w:bCs/>
-        </w:rPr>
-        <w:t>all traffic</w:t>
-      </w:r>
-      <w:r>
-        <w:t xml:space="preserve">, even </w:t>
-      </w:r>
-      <w:r>
-        <w:rPr>
-          <w:b/>
-          <w:bCs/>
-        </w:rPr>
-        <w:t>malicious traffic</w:t>
-      </w:r>
-      <w:r>
-        <w:t xml:space="preserve"> from the attacker.</w:t>
-      </w:r>
-    </w:p>
-    <w:p>
-      <w:r>
-        <w:rPr>
-          <w:noProof/>
-        </w:rPr>
-        <w:pict w14:anchorId="6D3B3552">
-          <v:rect id="_x0000_i1026" alt="" style="width:468pt;height:.05pt;mso-width-percent:0;mso-height-percent:0;mso-width-percent:0;mso-height-percent:0" o:hralign="center" o:hrstd="t" o:hr="t" fillcolor="#a0a0a0" stroked="f"/>
-        </w:pict>
-      </w:r>
-    </w:p>
-    <w:p>
-      <w:pPr>
-        <w:rPr>
-          <w:b/>
-          <w:bCs/>
-        </w:rPr>
-      </w:pPr>
-      <w:r>
-        <w:rPr>
-          <w:b/>
-          <w:bCs/>
-        </w:rPr>
-        <w:t>Question 10</w:t>
-      </w:r>
-      <w:r>
-        <w:rPr>
-          <w:b/>
-          <w:bCs/>
-        </w:rPr>
-        <w:t xml:space="preserve"> - </w:t>
-      </w:r>
-      <w:r>
-        <w:rPr>
-          <w:rFonts w:ascii="Apple Color Emoji" w:hAnsi="Apple Color Emoji" w:cs="Apple Color Emoji"/>
-          <w:b/>
-          <w:bCs/>
-        </w:rPr>
-        <w:t>✔</w:t>
-      </w:r>
-      <w:r>
-        <w:rPr>
-          <w:b/>
-          <w:bCs/>
-        </w:rPr>
-        <w:t xml:space="preserve"> Correct — c)</w:t>
-      </w:r>
-    </w:p>
-    <w:p>
-      <w:r>
-        <w:rPr>
-          <w:b/>
-          <w:bCs/>
-        </w:rPr>
-        <w:t>Cloudflare</w:t>
-      </w:r>
-      <w:r>
-        <w:t xml:space="preserve"> and </w:t>
-      </w:r>
-      <w:r>
-        <w:rPr>
-          <w:b/>
-          <w:bCs/>
-        </w:rPr>
-        <w:t>Akamai</w:t>
-      </w:r>
-      <w:r>
-        <w:t xml:space="preserve"> are major providers of </w:t>
-      </w:r>
-      <w:r>
-        <w:rPr>
-          <w:b/>
-          <w:bCs/>
-        </w:rPr>
-        <w:t>DDoS mitigation services</w:t>
-      </w:r>
-      <w:r>
-        <w:t>, such as traffic filtering, CDN distribution, and web protection.</w:t>
       </w:r>
     </w:p>
     <w:p>
@@ -11532,6 +8741,7 @@
   <w:style w:type="character" w:default="1" w:styleId="DefaultParagraphFont">
     <w:name w:val="Default Paragraph Font"/>
     <w:uiPriority w:val="1"/>
+    <w:semiHidden/>
     <w:unhideWhenUsed/>
   </w:style>
   <w:style w:type="table" w:default="1" w:styleId="TableNormal">
